--- a/file/yolo技术文档.docx
+++ b/file/yolo技术文档.docx
@@ -727,6 +727,26 @@
       </w:r>
       <w:r>
         <w:t>预训练模型</w:t>
+      </w:r>
+      <w:r>
+        <w:rPr>
+          <w:rFonts w:hint="eastAsia"/>
+        </w:rPr>
+        <w:t>，该模型只有</w:t>
+      </w:r>
+    </w:p>
+    <w:p>
+      <w:pPr>
+        <w:ind w:left="5040" w:firstLine="420"/>
+      </w:pPr>
+      <w:r>
+        <w:rPr>
+          <w:rFonts w:hint="eastAsia"/>
+        </w:rPr>
+        <w:t>卷积</w:t>
+      </w:r>
+      <w:r>
+        <w:t>层的参数</w:t>
       </w:r>
       <w:r>
         <w:t>)</w:t>
@@ -974,12 +994,6 @@
       </w:r>
     </w:p>
     <w:p>
-      <w:pPr>
-        <w:rPr>
-          <w:rFonts w:hint="eastAsia"/>
-        </w:rPr>
-      </w:pPr>
-      <w:bookmarkStart w:id="0" w:name="_GoBack"/>
       <w:r>
         <w:rPr>
           <w:rFonts w:hint="eastAsia"/>
@@ -993,7 +1007,6 @@
         </w:rPr>
         <w:t>文献：</w:t>
       </w:r>
-      <w:bookmarkEnd w:id="0"/>
       <w:r>
         <w:rPr>
           <w:rFonts w:hint="eastAsia"/>
@@ -2974,7 +2987,13 @@
         <w:rPr>
           <w:rFonts w:hint="eastAsia"/>
         </w:rPr>
-        <w:t>有个</w:t>
+        <w:t>有</w:t>
+      </w:r>
+      <w:r>
+        <w:rPr>
+          <w:rFonts w:hint="eastAsia"/>
+        </w:rPr>
+        <w:t>3</w:t>
       </w:r>
       <w:r>
         <w:t>层输出，所以</w:t>
@@ -3010,12 +3029,67 @@
           <w:b/>
         </w:rPr>
       </w:pPr>
+      <w:r>
+        <w:rPr>
+          <w:b/>
+          <w:noProof/>
+        </w:rPr>
+        <w:drawing>
+          <wp:inline distT="0" distB="0" distL="0" distR="0">
+            <wp:extent cx="1794510" cy="1725295"/>
+            <wp:effectExtent l="0" t="0" r="0" b="8255"/>
+            <wp:docPr id="17" name="图片 17" descr="C:\Users\zhangjing1\AppData\Roaming\JunDaoIM\tempImages\image_2F.png"/>
+            <wp:cNvGraphicFramePr>
+              <a:graphicFrameLocks xmlns:a="http://schemas.openxmlformats.org/drawingml/2006/main" noChangeAspect="1"/>
+            </wp:cNvGraphicFramePr>
+            <a:graphic xmlns:a="http://schemas.openxmlformats.org/drawingml/2006/main">
+              <a:graphicData uri="http://schemas.openxmlformats.org/drawingml/2006/picture">
+                <pic:pic xmlns:pic="http://schemas.openxmlformats.org/drawingml/2006/picture">
+                  <pic:nvPicPr>
+                    <pic:cNvPr id="0" name="Picture 2" descr="C:\Users\zhangjing1\AppData\Roaming\JunDaoIM\tempImages\image_2F.png"/>
+                    <pic:cNvPicPr>
+                      <a:picLocks noChangeAspect="1" noChangeArrowheads="1"/>
+                    </pic:cNvPicPr>
+                  </pic:nvPicPr>
+                  <pic:blipFill>
+                    <a:blip r:embed="rId22">
+                      <a:extLst>
+                        <a:ext uri="{28A0092B-C50C-407E-A947-70E740481C1C}">
+                          <a14:useLocalDpi xmlns:a14="http://schemas.microsoft.com/office/drawing/2010/main" val="0"/>
+                        </a:ext>
+                      </a:extLst>
+                    </a:blip>
+                    <a:srcRect/>
+                    <a:stretch>
+                      <a:fillRect/>
+                    </a:stretch>
+                  </pic:blipFill>
+                  <pic:spPr bwMode="auto">
+                    <a:xfrm>
+                      <a:off x="0" y="0"/>
+                      <a:ext cx="1794510" cy="1725295"/>
+                    </a:xfrm>
+                    <a:prstGeom prst="rect">
+                      <a:avLst/>
+                    </a:prstGeom>
+                    <a:noFill/>
+                    <a:ln>
+                      <a:noFill/>
+                    </a:ln>
+                  </pic:spPr>
+                </pic:pic>
+              </a:graphicData>
+            </a:graphic>
+          </wp:inline>
+        </w:drawing>
+      </w:r>
     </w:p>
     <w:p>
       <w:pPr>
         <w:pStyle w:val="4"/>
       </w:pPr>
       <w:r>
+        <w:lastRenderedPageBreak/>
         <w:t>data/voc.names</w:t>
       </w:r>
       <w:r>
@@ -3056,7 +3130,6 @@
         <w:rPr>
           <w:noProof/>
         </w:rPr>
-        <w:lastRenderedPageBreak/>
         <w:drawing>
           <wp:inline distT="0" distB="0" distL="0" distR="0">
             <wp:extent cx="1380490" cy="1708150"/>
@@ -3075,7 +3148,7 @@
                     </pic:cNvPicPr>
                   </pic:nvPicPr>
                   <pic:blipFill>
-                    <a:blip r:embed="rId22">
+                    <a:blip r:embed="rId23">
                       <a:extLst>
                         <a:ext uri="{28A0092B-C50C-407E-A947-70E740481C1C}">
                           <a14:useLocalDpi xmlns:a14="http://schemas.microsoft.com/office/drawing/2010/main" val="0"/>
@@ -3138,7 +3211,7 @@
                     </pic:cNvPicPr>
                   </pic:nvPicPr>
                   <pic:blipFill>
-                    <a:blip r:embed="rId23">
+                    <a:blip r:embed="rId24">
                       <a:extLst>
                         <a:ext uri="{28A0092B-C50C-407E-A947-70E740481C1C}">
                           <a14:useLocalDpi xmlns:a14="http://schemas.microsoft.com/office/drawing/2010/main" val="0"/>
@@ -3614,6 +3687,17 @@
     </w:p>
     <w:p>
       <w:pPr>
+        <w:pStyle w:val="4"/>
+      </w:pPr>
+      <w:r>
+        <w:rPr>
+          <w:rFonts w:hint="eastAsia"/>
+        </w:rPr>
+        <w:t>训练</w:t>
+      </w:r>
+    </w:p>
+    <w:p>
+      <w:pPr>
         <w:rPr>
           <w:b/>
         </w:rPr>
@@ -3641,6 +3725,25 @@
     <w:p/>
     <w:p>
       <w:pPr>
+        <w:pStyle w:val="4"/>
+      </w:pPr>
+      <w:r>
+        <w:lastRenderedPageBreak/>
+        <w:t>darknet53.conv.74</w:t>
+      </w:r>
+      <w:r>
+        <w:rPr>
+          <w:rFonts w:hint="eastAsia"/>
+        </w:rPr>
+        <w:t>基础</w:t>
+      </w:r>
+      <w:r>
+        <w:t>上训练</w:t>
+      </w:r>
+    </w:p>
+    <w:p/>
+    <w:p>
+      <w:pPr>
         <w:rPr>
           <w:szCs w:val="21"/>
         </w:rPr>
@@ -3707,7 +3810,7 @@
       </w:r>
     </w:p>
     <w:p>
-      <w:hyperlink r:id="rId24" w:history="1">
+      <w:hyperlink r:id="rId25" w:history="1">
         <w:r>
           <w:rPr>
             <w:rStyle w:val="a5"/>
@@ -3817,25 +3920,46 @@
     </w:p>
     <w:p>
       <w:pPr>
-        <w:rPr>
-          <w:b/>
-          <w:szCs w:val="21"/>
-        </w:rPr>
-      </w:pPr>
-      <w:r>
-        <w:rPr>
-          <w:rFonts w:hint="eastAsia"/>
-          <w:b/>
-          <w:szCs w:val="21"/>
-        </w:rPr>
-        <w:t>#</w:t>
-      </w:r>
-      <w:r>
-        <w:rPr>
-          <w:b/>
-          <w:szCs w:val="21"/>
-        </w:rPr>
-        <w:t>如果训练中断，执行下述命令，继续训练</w:t>
+        <w:pStyle w:val="4"/>
+      </w:pPr>
+      <w:r>
+        <w:t>yolov3.weights</w:t>
+      </w:r>
+      <w:r>
+        <w:rPr>
+          <w:rFonts w:hint="eastAsia"/>
+        </w:rPr>
+        <w:t>基础</w:t>
+      </w:r>
+      <w:r>
+        <w:t>上训练</w:t>
+      </w:r>
+      <w:r>
+        <w:rPr>
+          <w:rFonts w:hint="eastAsia"/>
+        </w:rPr>
+        <w:t>:</w:t>
+      </w:r>
+      <w:r>
+        <w:rPr>
+          <w:rFonts w:hint="eastAsia"/>
+        </w:rPr>
+        <w:t>类别</w:t>
+      </w:r>
+      <w:r>
+        <w:t>个数不同</w:t>
+      </w:r>
+      <w:r>
+        <w:rPr>
+          <w:rFonts w:hint="eastAsia"/>
+        </w:rPr>
+        <w:t xml:space="preserve"> </w:t>
+      </w:r>
+      <w:r>
+        <w:rPr>
+          <w:rFonts w:hint="eastAsia"/>
+        </w:rPr>
+        <w:t>（有问题）</w:t>
       </w:r>
     </w:p>
     <w:p>
@@ -3849,7 +3973,7 @@
           <w:b/>
           <w:highlight w:val="yellow"/>
         </w:rPr>
-        <w:t>./darknet </w:t>
+        <w:t>./darknet</w:t>
       </w:r>
       <w:r>
         <w:rPr>
@@ -3857,35 +3981,456 @@
           <w:color w:val="FF0000"/>
           <w:highlight w:val="yellow"/>
         </w:rPr>
-        <w:t>detector train</w:t>
+        <w:t> detector train</w:t>
       </w:r>
       <w:r>
         <w:rPr>
           <w:b/>
           <w:highlight w:val="yellow"/>
         </w:rPr>
-        <w:t> cfg/voc.data cfg/yolov3-voc.cfg backup/final.weights -gpus 0,1,2,3</w:t>
-      </w:r>
-      <w:r>
-        <w:rPr>
-          <w:b/>
-        </w:rPr>
-        <w:t> </w:t>
-      </w:r>
-    </w:p>
-    <w:p>
-      <w:pPr>
-        <w:rPr>
-          <w:b/>
-        </w:rPr>
-      </w:pPr>
+        <w:t> cfg/voc.data cfg/yolov3-voc.cfg backup/</w:t>
+      </w:r>
+      <w:r>
+        <w:rPr>
+          <w:szCs w:val="21"/>
+        </w:rPr>
+        <w:t>yolov3.weights</w:t>
+      </w:r>
       <w:r>
         <w:rPr>
           <w:b/>
           <w:highlight w:val="yellow"/>
         </w:rPr>
-        <w:lastRenderedPageBreak/>
-        <w:t>./darknet</w:t>
+        <w:t> -gpus </w:t>
+      </w:r>
+      <w:r>
+        <w:rPr>
+          <w:b/>
+        </w:rPr>
+        <w:t>0</w:t>
+      </w:r>
+    </w:p>
+    <w:p>
+      <w:pPr>
+        <w:rPr>
+          <w:b/>
+        </w:rPr>
+      </w:pPr>
+    </w:p>
+    <w:p>
+      <w:pPr>
+        <w:rPr>
+          <w:b/>
+        </w:rPr>
+      </w:pPr>
+      <w:r>
+        <w:rPr>
+          <w:rFonts w:hint="eastAsia"/>
+          <w:b/>
+        </w:rPr>
+        <w:t>备注</w:t>
+      </w:r>
+      <w:r>
+        <w:rPr>
+          <w:b/>
+        </w:rPr>
+        <w:t>：</w:t>
+      </w:r>
+      <w:r>
+        <w:rPr>
+          <w:rFonts w:hint="eastAsia"/>
+        </w:rPr>
+        <w:t>使用</w:t>
+      </w:r>
+      <w:r>
+        <w:t>作者训练好的带有分类的</w:t>
+      </w:r>
+      <w:r>
+        <w:rPr>
+          <w:rFonts w:hint="eastAsia"/>
+        </w:rPr>
+        <w:t>训练模型</w:t>
+      </w:r>
+      <w:r>
+        <w:t>作为</w:t>
+      </w:r>
+      <w:r>
+        <w:rPr>
+          <w:rFonts w:hint="eastAsia"/>
+        </w:rPr>
+        <w:t>预训练</w:t>
+      </w:r>
+      <w:r>
+        <w:t>模型</w:t>
+      </w:r>
+      <w:r>
+        <w:t>进行训练，但是</w:t>
+      </w:r>
+      <w:r>
+        <w:rPr>
+          <w:rFonts w:hint="eastAsia"/>
+        </w:rPr>
+        <w:t>会</w:t>
+      </w:r>
+      <w:r>
+        <w:t>出现</w:t>
+      </w:r>
+      <w:r>
+        <w:rPr>
+          <w:rFonts w:hint="eastAsia"/>
+        </w:rPr>
+        <w:t>下面</w:t>
+      </w:r>
+      <w:r>
+        <w:t>的问题</w:t>
+      </w:r>
+      <w:r>
+        <w:rPr>
+          <w:rFonts w:hint="eastAsia"/>
+        </w:rPr>
+        <w:t>。</w:t>
+      </w:r>
+    </w:p>
+    <w:p>
+      <w:r>
+        <w:rPr>
+          <w:b/>
+          <w:noProof/>
+        </w:rPr>
+        <w:drawing>
+          <wp:inline distT="0" distB="0" distL="0" distR="0" wp14:anchorId="7BF56751" wp14:editId="10899AFF">
+            <wp:extent cx="5274310" cy="862330"/>
+            <wp:effectExtent l="0" t="0" r="2540" b="0"/>
+            <wp:docPr id="3" name="图片 3" descr="C:\Users\zhangjing1\AppData\Roaming\JunDaoIM\tempImages\image_mm.png"/>
+            <wp:cNvGraphicFramePr>
+              <a:graphicFrameLocks xmlns:a="http://schemas.openxmlformats.org/drawingml/2006/main" noChangeAspect="1"/>
+            </wp:cNvGraphicFramePr>
+            <a:graphic xmlns:a="http://schemas.openxmlformats.org/drawingml/2006/main">
+              <a:graphicData uri="http://schemas.openxmlformats.org/drawingml/2006/picture">
+                <pic:pic xmlns:pic="http://schemas.openxmlformats.org/drawingml/2006/picture">
+                  <pic:nvPicPr>
+                    <pic:cNvPr id="0" name="Picture 1" descr="C:\Users\zhangjing1\AppData\Roaming\JunDaoIM\tempImages\image_mm.png"/>
+                    <pic:cNvPicPr>
+                      <a:picLocks noChangeAspect="1" noChangeArrowheads="1"/>
+                    </pic:cNvPicPr>
+                  </pic:nvPicPr>
+                  <pic:blipFill>
+                    <a:blip r:embed="rId26">
+                      <a:extLst>
+                        <a:ext uri="{28A0092B-C50C-407E-A947-70E740481C1C}">
+                          <a14:useLocalDpi xmlns:a14="http://schemas.microsoft.com/office/drawing/2010/main" val="0"/>
+                        </a:ext>
+                      </a:extLst>
+                    </a:blip>
+                    <a:srcRect/>
+                    <a:stretch>
+                      <a:fillRect/>
+                    </a:stretch>
+                  </pic:blipFill>
+                  <pic:spPr bwMode="auto">
+                    <a:xfrm>
+                      <a:off x="0" y="0"/>
+                      <a:ext cx="5274310" cy="862330"/>
+                    </a:xfrm>
+                    <a:prstGeom prst="rect">
+                      <a:avLst/>
+                    </a:prstGeom>
+                    <a:noFill/>
+                    <a:ln>
+                      <a:noFill/>
+                    </a:ln>
+                  </pic:spPr>
+                </pic:pic>
+              </a:graphicData>
+            </a:graphic>
+          </wp:inline>
+        </w:drawing>
+      </w:r>
+    </w:p>
+    <w:p>
+      <w:r>
+        <w:t>*net.seen</w:t>
+      </w:r>
+      <w:r>
+        <w:t>是已经训练过的子</w:t>
+      </w:r>
+      <w:r>
+        <w:t>batch</w:t>
+      </w:r>
+      <w:r>
+        <w:t>数</w:t>
+      </w:r>
+      <w:r>
+        <w:rPr>
+          <w:rFonts w:hint="eastAsia"/>
+        </w:rPr>
+        <w:t>增量训练</w:t>
+      </w:r>
+    </w:p>
+    <w:p/>
+    <w:p>
+      <w:r>
+        <w:rPr>
+          <w:rFonts w:hint="eastAsia"/>
+          <w:b/>
+        </w:rPr>
+        <w:t>加载模型</w:t>
+      </w:r>
+      <w:r>
+        <w:rPr>
+          <w:rFonts w:hint="eastAsia"/>
+        </w:rPr>
+        <w:t>：</w:t>
+      </w:r>
+      <w:r>
+        <w:rPr>
+          <w:rFonts w:hint="eastAsia"/>
+        </w:rPr>
+        <w:t xml:space="preserve">examples/detector.c (train_detector) -&gt; </w:t>
+      </w:r>
+    </w:p>
+    <w:p>
+      <w:r>
+        <w:tab/>
+      </w:r>
+      <w:r>
+        <w:tab/>
+      </w:r>
+      <w:r>
+        <w:tab/>
+      </w:r>
+      <w:r>
+        <w:tab/>
+      </w:r>
+      <w:r>
+        <w:tab/>
+        <w:t>src/network.c (load_network) -&gt;</w:t>
+      </w:r>
+    </w:p>
+    <w:p>
+      <w:r>
+        <w:rPr>
+          <w:rFonts w:hint="eastAsia"/>
+        </w:rPr>
+        <w:tab/>
+      </w:r>
+      <w:r>
+        <w:rPr>
+          <w:rFonts w:hint="eastAsia"/>
+        </w:rPr>
+        <w:tab/>
+      </w:r>
+      <w:r>
+        <w:rPr>
+          <w:rFonts w:hint="eastAsia"/>
+        </w:rPr>
+        <w:tab/>
+      </w:r>
+      <w:r>
+        <w:rPr>
+          <w:rFonts w:hint="eastAsia"/>
+        </w:rPr>
+        <w:tab/>
+      </w:r>
+      <w:r>
+        <w:rPr>
+          <w:rFonts w:hint="eastAsia"/>
+        </w:rPr>
+        <w:tab/>
+        <w:t>src/parser.c (load_weights</w:t>
+      </w:r>
+      <w:r>
+        <w:rPr>
+          <w:rFonts w:hint="eastAsia"/>
+        </w:rPr>
+        <w:t>、</w:t>
+      </w:r>
+      <w:r>
+        <w:rPr>
+          <w:rFonts w:hint="eastAsia"/>
+        </w:rPr>
+        <w:t>load_weights_upto)</w:t>
+      </w:r>
+    </w:p>
+    <w:p>
+      <w:r>
+        <w:t>l.n</w:t>
+      </w:r>
+      <w:r>
+        <w:rPr>
+          <w:rFonts w:hint="eastAsia"/>
+        </w:rPr>
+        <w:t>：</w:t>
+      </w:r>
+      <w:r>
+        <w:rPr>
+          <w:rFonts w:hint="eastAsia"/>
+        </w:rPr>
+        <w:t xml:space="preserve"> </w:t>
+      </w:r>
+      <w:r>
+        <w:t>filters</w:t>
+      </w:r>
+      <w:r>
+        <w:rPr>
+          <w:rFonts w:hint="eastAsia"/>
+        </w:rPr>
+        <w:t>的</w:t>
+      </w:r>
+      <w:r>
+        <w:t>个数</w:t>
+      </w:r>
+    </w:p>
+    <w:p>
+      <w:r>
+        <w:t>YOLOV3</w:t>
+      </w:r>
+      <w:r>
+        <w:rPr>
+          <w:rFonts w:hint="eastAsia"/>
+        </w:rPr>
+        <w:t>网络</w:t>
+      </w:r>
+      <w:r>
+        <w:t>结构</w:t>
+      </w:r>
+      <w:r>
+        <w:rPr>
+          <w:rFonts w:hint="eastAsia"/>
+        </w:rPr>
+        <w:t>总共</w:t>
+      </w:r>
+      <w:r>
+        <w:t>有</w:t>
+      </w:r>
+      <w:r>
+        <w:rPr>
+          <w:rFonts w:hint="eastAsia"/>
+        </w:rPr>
+        <w:t>107</w:t>
+      </w:r>
+      <w:r>
+        <w:rPr>
+          <w:rFonts w:hint="eastAsia"/>
+        </w:rPr>
+        <w:t>层</w:t>
+      </w:r>
+      <w:r>
+        <w:t>，</w:t>
+      </w:r>
+      <w:r>
+        <w:rPr>
+          <w:rFonts w:hint="eastAsia"/>
+        </w:rPr>
+        <w:t>8</w:t>
+      </w:r>
+      <w:r>
+        <w:t>2</w:t>
+      </w:r>
+      <w:r>
+        <w:rPr>
+          <w:rFonts w:hint="eastAsia"/>
+        </w:rPr>
+        <w:t>、</w:t>
+      </w:r>
+      <w:r>
+        <w:rPr>
+          <w:rFonts w:hint="eastAsia"/>
+        </w:rPr>
+        <w:t>9</w:t>
+      </w:r>
+      <w:r>
+        <w:t>4</w:t>
+      </w:r>
+      <w:r>
+        <w:rPr>
+          <w:rFonts w:hint="eastAsia"/>
+        </w:rPr>
+        <w:t>、</w:t>
+      </w:r>
+      <w:r>
+        <w:rPr>
+          <w:rFonts w:hint="eastAsia"/>
+        </w:rPr>
+        <w:t>10</w:t>
+      </w:r>
+      <w:r>
+        <w:t>6</w:t>
+      </w:r>
+      <w:r>
+        <w:rPr>
+          <w:rFonts w:hint="eastAsia"/>
+        </w:rPr>
+        <w:t>层</w:t>
+      </w:r>
+      <w:r>
+        <w:t>用于</w:t>
+      </w:r>
+      <w:r>
+        <w:rPr>
+          <w:rFonts w:hint="eastAsia"/>
+        </w:rPr>
+        <w:t>分类</w:t>
+      </w:r>
+      <w:r>
+        <w:t>回归，不同类别个数</w:t>
+      </w:r>
+      <w:r>
+        <w:rPr>
+          <w:rFonts w:hint="eastAsia"/>
+        </w:rPr>
+        <w:t>得</w:t>
+      </w:r>
+      <w:r>
+        <w:t>模型</w:t>
+      </w:r>
+      <w:r>
+        <w:t>就这三层的参数个数不同。</w:t>
+      </w:r>
+    </w:p>
+    <w:p>
+      <w:pPr>
+        <w:pStyle w:val="4"/>
+      </w:pPr>
+      <w:r>
+        <w:t>继续训练</w:t>
+      </w:r>
+    </w:p>
+    <w:p>
+      <w:pPr>
+        <w:rPr>
+          <w:b/>
+          <w:szCs w:val="21"/>
+        </w:rPr>
+      </w:pPr>
+      <w:r>
+        <w:rPr>
+          <w:rFonts w:hint="eastAsia"/>
+          <w:b/>
+          <w:szCs w:val="21"/>
+        </w:rPr>
+        <w:t>#</w:t>
+      </w:r>
+      <w:r>
+        <w:rPr>
+          <w:b/>
+          <w:szCs w:val="21"/>
+        </w:rPr>
+        <w:t>如果训练中断，执行下述命令，继续训练</w:t>
+      </w:r>
+    </w:p>
+    <w:p>
+      <w:pPr>
+        <w:rPr>
+          <w:b/>
+        </w:rPr>
+      </w:pPr>
+      <w:r>
+        <w:rPr>
+          <w:b/>
+          <w:highlight w:val="yellow"/>
+        </w:rPr>
+        <w:t>./darknet </w:t>
       </w:r>
       <w:r>
         <w:rPr>
@@ -3893,6 +4438,41 @@
           <w:color w:val="FF0000"/>
           <w:highlight w:val="yellow"/>
         </w:rPr>
+        <w:t>detector train</w:t>
+      </w:r>
+      <w:r>
+        <w:rPr>
+          <w:b/>
+          <w:highlight w:val="yellow"/>
+        </w:rPr>
+        <w:t> cfg/voc.data cfg/yolov3-voc.cfg backup/final.weights -gpus 0,1,2,3</w:t>
+      </w:r>
+      <w:r>
+        <w:rPr>
+          <w:b/>
+        </w:rPr>
+        <w:t> </w:t>
+      </w:r>
+    </w:p>
+    <w:p>
+      <w:pPr>
+        <w:rPr>
+          <w:b/>
+        </w:rPr>
+      </w:pPr>
+      <w:r>
+        <w:rPr>
+          <w:b/>
+          <w:highlight w:val="yellow"/>
+        </w:rPr>
+        <w:t>./darknet</w:t>
+      </w:r>
+      <w:r>
+        <w:rPr>
+          <w:b/>
+          <w:color w:val="FF0000"/>
+          <w:highlight w:val="yellow"/>
+        </w:rPr>
         <w:t> detector train</w:t>
       </w:r>
       <w:r>
@@ -4027,6 +4607,7 @@
         <w:rPr>
           <w:rStyle w:val="4Char"/>
         </w:rPr>
+        <w:lastRenderedPageBreak/>
         <w:t>训练输出</w:t>
       </w:r>
     </w:p>
@@ -4047,7 +4628,7 @@
       <w:r>
         <w:t>：</w:t>
       </w:r>
-      <w:hyperlink r:id="rId25" w:history="1">
+      <w:hyperlink r:id="rId27" w:history="1">
         <w:r>
           <w:rPr>
             <w:rStyle w:val="a5"/>
@@ -4063,7 +4644,7 @@
       <w:pPr>
         <w:ind w:left="420" w:firstLine="420"/>
       </w:pPr>
-      <w:hyperlink r:id="rId26" w:history="1">
+      <w:hyperlink r:id="rId28" w:history="1">
         <w:r>
           <w:rPr>
             <w:rStyle w:val="a5"/>
@@ -4079,7 +4660,7 @@
       <w:pPr>
         <w:ind w:left="420" w:firstLine="420"/>
       </w:pPr>
-      <w:hyperlink r:id="rId27" w:history="1">
+      <w:hyperlink r:id="rId29" w:history="1">
         <w:r>
           <w:rPr>
             <w:rStyle w:val="a5"/>
@@ -4110,7 +4691,7 @@
       <w:pPr>
         <w:ind w:left="420" w:firstLine="420"/>
       </w:pPr>
-      <w:hyperlink r:id="rId28" w:history="1">
+      <w:hyperlink r:id="rId30" w:history="1">
         <w:r>
           <w:rPr>
             <w:rStyle w:val="a5"/>
@@ -5345,216 +5926,207 @@
           <w:sz w:val="18"/>
           <w:szCs w:val="18"/>
         </w:rPr>
+        <w:t>avg</w:t>
+      </w:r>
+      <w:r>
+        <w:rPr>
+          <w:sz w:val="18"/>
+          <w:szCs w:val="18"/>
+        </w:rPr>
+        <w:t>：平均损失，期望该值趋近于</w:t>
+      </w:r>
+      <w:r>
+        <w:rPr>
+          <w:sz w:val="18"/>
+          <w:szCs w:val="18"/>
+        </w:rPr>
+        <w:t>0</w:t>
+      </w:r>
+    </w:p>
+    <w:p>
+      <w:pPr>
+        <w:pStyle w:val="5"/>
+      </w:pPr>
+      <w:r>
+        <w:rPr>
+          <w:rFonts w:hint="eastAsia"/>
+        </w:rPr>
+        <w:t>每</w:t>
+      </w:r>
+      <w:r>
+        <w:t>一小节</w:t>
+      </w:r>
+      <w:r>
+        <w:rPr>
+          <w:rFonts w:hint="eastAsia"/>
+        </w:rPr>
+        <w:t>的输出</w:t>
+      </w:r>
+      <w:r>
+        <w:t>：</w:t>
+      </w:r>
+    </w:p>
+    <w:p>
+      <w:pPr>
+        <w:rPr>
+          <w:b/>
+        </w:rPr>
+      </w:pPr>
+      <w:r>
+        <w:rPr>
+          <w:b/>
+          <w:highlight w:val="green"/>
+        </w:rPr>
+        <w:t>1212: 1.665630, 1.398193 avg, 0.001000 rate, 8.464698 seconds, 77568 images</w:t>
+      </w:r>
+    </w:p>
+    <w:p>
+      <w:r>
         <w:lastRenderedPageBreak/>
-        <w:t>avg</w:t>
-      </w:r>
-      <w:r>
-        <w:rPr>
-          <w:sz w:val="18"/>
-          <w:szCs w:val="18"/>
-        </w:rPr>
-        <w:t>：平均损失，期望该值趋近于</w:t>
-      </w:r>
-      <w:r>
-        <w:rPr>
-          <w:sz w:val="18"/>
-          <w:szCs w:val="18"/>
-        </w:rPr>
-        <w:t>0</w:t>
+        <w:t>iteration</w:t>
+      </w:r>
+      <w:r>
+        <w:t>次数</w:t>
+      </w:r>
+      <w:r>
+        <w:rPr>
+          <w:rFonts w:hint="eastAsia"/>
+        </w:rPr>
+        <w:t>、</w:t>
+      </w:r>
+      <w:r>
+        <w:t>train loss</w:t>
+      </w:r>
+      <w:r>
+        <w:rPr>
+          <w:rFonts w:hint="eastAsia"/>
+        </w:rPr>
+        <w:t>、</w:t>
+      </w:r>
+      <w:r>
+        <w:t>avg train loss</w:t>
+      </w:r>
+      <w:r>
+        <w:rPr>
+          <w:rFonts w:hint="eastAsia"/>
+        </w:rPr>
+        <w:t>、</w:t>
+      </w:r>
+      <w:r>
+        <w:t>学习率</w:t>
+      </w:r>
+      <w:r>
+        <w:rPr>
+          <w:rFonts w:hint="eastAsia"/>
+        </w:rPr>
+        <w:t>、</w:t>
+      </w:r>
+      <w:r>
+        <w:t>一</w:t>
+      </w:r>
+      <w:r>
+        <w:rPr>
+          <w:rFonts w:hint="eastAsia"/>
+        </w:rPr>
+        <w:t>个</w:t>
+      </w:r>
+      <w:r>
+        <w:t>batch</w:t>
+      </w:r>
+      <w:r>
+        <w:t>的处理时间</w:t>
+      </w:r>
+      <w:r>
+        <w:rPr>
+          <w:rFonts w:hint="eastAsia"/>
+        </w:rPr>
+        <w:t>、</w:t>
+      </w:r>
+      <w:r>
+        <w:t>已经一共处理了多少张图片。</w:t>
+      </w:r>
+      <w:r>
+        <w:t xml:space="preserve"> </w:t>
+      </w:r>
+    </w:p>
+    <w:p>
+      <w:pPr>
+        <w:ind w:firstLine="420"/>
+      </w:pPr>
+      <w:r>
+        <w:t>重点关注</w:t>
+      </w:r>
+      <w:r>
+        <w:t xml:space="preserve"> train loss </w:t>
+      </w:r>
+      <w:r>
+        <w:t>和</w:t>
+      </w:r>
+      <w:r>
+        <w:t>avg train loss</w:t>
+      </w:r>
+      <w:r>
+        <w:t>，这两个值应该是随着</w:t>
+      </w:r>
+      <w:r>
+        <w:t>iteration</w:t>
+      </w:r>
+      <w:r>
+        <w:t>增加而逐渐降低的。如果</w:t>
+      </w:r>
+      <w:r>
+        <w:t>loss</w:t>
+      </w:r>
+      <w:r>
+        <w:t>增大到几百那就是训练发散了，如果</w:t>
+      </w:r>
+      <w:r>
+        <w:t>loss</w:t>
+      </w:r>
+      <w:r>
+        <w:t>在一段时间不变，就需要降低</w:t>
+      </w:r>
+      <w:r>
+        <w:t>learning rate</w:t>
+      </w:r>
+      <w:r>
+        <w:t>或者改变</w:t>
+      </w:r>
+      <w:r>
+        <w:t>batch</w:t>
+      </w:r>
+      <w:r>
+        <w:t>来加强学习效果。当然也可能是训练已经充分。这个需要自己判断</w:t>
+      </w:r>
+      <w:r>
+        <w:rPr>
+          <w:rFonts w:hint="eastAsia"/>
+        </w:rPr>
+        <w:t>。</w:t>
+      </w:r>
+    </w:p>
+    <w:p>
+      <w:r>
+        <w:t xml:space="preserve">  </w:t>
+      </w:r>
+      <w:r>
+        <w:tab/>
+      </w:r>
+    </w:p>
+    <w:p>
+      <w:pPr>
+        <w:pStyle w:val="4"/>
+      </w:pPr>
+      <w:r>
+        <w:rPr>
+          <w:rFonts w:hint="eastAsia"/>
+        </w:rPr>
+        <w:t>调优实验</w:t>
       </w:r>
     </w:p>
     <w:p>
       <w:pPr>
         <w:pStyle w:val="5"/>
-      </w:pPr>
-      <w:r>
-        <w:rPr>
-          <w:rFonts w:hint="eastAsia"/>
-        </w:rPr>
-        <w:t>每</w:t>
-      </w:r>
-      <w:r>
-        <w:t>一小节</w:t>
-      </w:r>
-      <w:r>
-        <w:rPr>
-          <w:rFonts w:hint="eastAsia"/>
-        </w:rPr>
-        <w:t>的输出</w:t>
-      </w:r>
-      <w:r>
-        <w:t>：</w:t>
-      </w:r>
-    </w:p>
-    <w:p>
-      <w:pPr>
-        <w:rPr>
-          <w:b/>
-        </w:rPr>
-      </w:pPr>
-      <w:r>
-        <w:rPr>
-          <w:b/>
-          <w:highlight w:val="green"/>
-        </w:rPr>
-        <w:t>1212: 1.665630, 1.398193 avg, 0.001000 rate, 8.464698 seconds, 77568 images</w:t>
-      </w:r>
-    </w:p>
-    <w:p>
-      <w:r>
-        <w:t>iteration</w:t>
-      </w:r>
-      <w:r>
-        <w:t>次数</w:t>
-      </w:r>
-      <w:r>
-        <w:rPr>
-          <w:rFonts w:hint="eastAsia"/>
-        </w:rPr>
-        <w:t>、</w:t>
-      </w:r>
-      <w:r>
-        <w:t>train loss</w:t>
-      </w:r>
-      <w:r>
-        <w:rPr>
-          <w:rFonts w:hint="eastAsia"/>
-        </w:rPr>
-        <w:t>、</w:t>
-      </w:r>
-      <w:r>
-        <w:t>avg train loss</w:t>
-      </w:r>
-      <w:r>
-        <w:rPr>
-          <w:rFonts w:hint="eastAsia"/>
-        </w:rPr>
-        <w:t>、</w:t>
-      </w:r>
-      <w:r>
-        <w:t>学习率</w:t>
-      </w:r>
-      <w:r>
-        <w:rPr>
-          <w:rFonts w:hint="eastAsia"/>
-        </w:rPr>
-        <w:t>、</w:t>
-      </w:r>
-      <w:r>
-        <w:t>一</w:t>
-      </w:r>
-      <w:r>
-        <w:rPr>
-          <w:rFonts w:hint="eastAsia"/>
-        </w:rPr>
-        <w:t>个</w:t>
-      </w:r>
-      <w:r>
-        <w:t>batch</w:t>
-      </w:r>
-      <w:r>
-        <w:t>的处理时间</w:t>
-      </w:r>
-      <w:r>
-        <w:rPr>
-          <w:rFonts w:hint="eastAsia"/>
-        </w:rPr>
-        <w:t>、</w:t>
-      </w:r>
-      <w:r>
-        <w:t>已经一共处理了多少张图片。</w:t>
-      </w:r>
-      <w:r>
-        <w:t xml:space="preserve"> </w:t>
-      </w:r>
-    </w:p>
-    <w:p>
-      <w:pPr>
-        <w:ind w:firstLine="420"/>
-      </w:pPr>
-      <w:r>
-        <w:t>重点关注</w:t>
-      </w:r>
-      <w:r>
-        <w:t xml:space="preserve"> train loss </w:t>
-      </w:r>
-      <w:r>
-        <w:t>和</w:t>
-      </w:r>
-      <w:r>
-        <w:t>avg train loss</w:t>
-      </w:r>
-      <w:r>
-        <w:t>，这两个值应该是随着</w:t>
-      </w:r>
-      <w:r>
-        <w:t>iteration</w:t>
-      </w:r>
-      <w:r>
-        <w:t>增加而逐渐降低的。如果</w:t>
-      </w:r>
-      <w:r>
-        <w:t>loss</w:t>
-      </w:r>
-      <w:r>
-        <w:t>增大到几百那就是训练发散了，如果</w:t>
-      </w:r>
-      <w:r>
-        <w:t>loss</w:t>
-      </w:r>
-      <w:r>
-        <w:t>在一段时间不变，就需要降低</w:t>
-      </w:r>
-      <w:r>
-        <w:t>learning rate</w:t>
-      </w:r>
-      <w:r>
-        <w:t>或者改变</w:t>
-      </w:r>
-      <w:r>
-        <w:t>batch</w:t>
-      </w:r>
-      <w:r>
-        <w:t>来加强学习效果。当然也可能是训练已经充分。这个需要自己判断</w:t>
-      </w:r>
-      <w:r>
-        <w:rPr>
-          <w:rFonts w:hint="eastAsia"/>
-        </w:rPr>
-        <w:t>。</w:t>
-      </w:r>
-    </w:p>
-    <w:p>
-      <w:r>
-        <w:t xml:space="preserve">  </w:t>
-      </w:r>
-      <w:r>
-        <w:tab/>
-      </w:r>
-    </w:p>
-    <w:p>
-      <w:pPr>
-        <w:pStyle w:val="4"/>
-      </w:pPr>
-      <w:r>
-        <w:rPr>
-          <w:rFonts w:hint="eastAsia"/>
-        </w:rPr>
-        <w:t>调优</w:t>
-      </w:r>
-      <w:r>
-        <w:rPr>
-          <w:rFonts w:hint="eastAsia"/>
-        </w:rPr>
-        <w:t>实验</w:t>
-      </w:r>
-    </w:p>
-    <w:p>
-      <w:pPr>
-        <w:pStyle w:val="5"/>
-        <w:rPr>
-          <w:rFonts w:hint="eastAsia"/>
-        </w:rPr>
       </w:pPr>
       <w:r>
         <w:rPr>
@@ -5661,9 +6233,6 @@
       <w:pPr>
         <w:pStyle w:val="a7"/>
         <w:ind w:left="360" w:firstLineChars="0" w:firstLine="0"/>
-        <w:rPr>
-          <w:rFonts w:hint="eastAsia"/>
-        </w:rPr>
       </w:pPr>
       <w:r>
         <w:t>在</w:t>
@@ -6293,7 +6862,6 @@
           <w:rFonts w:hint="eastAsia"/>
           <w:b/>
         </w:rPr>
-        <w:lastRenderedPageBreak/>
         <w:t>实验</w:t>
       </w:r>
       <w:r>
@@ -6445,7 +7013,14 @@
         <w:rPr>
           <w:szCs w:val="21"/>
         </w:rPr>
-        <w:t>yolov3-voc_</w:t>
+        <w:t>yolov3-</w:t>
+      </w:r>
+      <w:r>
+        <w:rPr>
+          <w:szCs w:val="21"/>
+        </w:rPr>
+        <w:lastRenderedPageBreak/>
+        <w:t>voc_</w:t>
       </w:r>
       <w:r>
         <w:rPr>
@@ -6752,7 +7327,6 @@
       <w:pPr>
         <w:ind w:firstLine="360"/>
         <w:rPr>
-          <w:rFonts w:hint="eastAsia"/>
           <w:szCs w:val="21"/>
         </w:rPr>
       </w:pPr>
@@ -6769,49 +7343,225 @@
           <w:highlight w:val="green"/>
         </w:rPr>
         <w:tab/>
-      </w:r>
-      <w:r>
-        <w:rPr>
+        <w:t>(gpu1</w:t>
+      </w:r>
+      <w:r>
+        <w:rPr>
+          <w:rFonts w:hint="eastAsia"/>
           <w:szCs w:val="21"/>
           <w:highlight w:val="green"/>
         </w:rPr>
-        <w:t>(gpu1</w:t>
-      </w:r>
-      <w:r>
-        <w:rPr>
-          <w:rFonts w:hint="eastAsia"/>
+        <w:t>、</w:t>
+      </w:r>
+      <w:r>
+        <w:rPr>
           <w:szCs w:val="21"/>
           <w:highlight w:val="green"/>
         </w:rPr>
+        <w:t xml:space="preserve">608*608) </w:t>
+      </w:r>
+      <w:r>
+        <w:rPr>
+          <w:szCs w:val="21"/>
+          <w:highlight w:val="green"/>
+        </w:rPr>
+        <w:t>45</w:t>
+      </w:r>
+      <w:r>
+        <w:rPr>
+          <w:szCs w:val="21"/>
+          <w:highlight w:val="green"/>
+        </w:rPr>
+        <w:t>ms</w:t>
+      </w:r>
+    </w:p>
+    <w:p>
+      <w:pPr>
+        <w:ind w:firstLine="360"/>
+        <w:rPr>
+          <w:rFonts w:hint="eastAsia"/>
+          <w:szCs w:val="21"/>
+        </w:rPr>
+      </w:pPr>
+      <w:r>
+        <w:rPr>
+          <w:rFonts w:hint="eastAsia"/>
+          <w:b/>
+          <w:szCs w:val="21"/>
+        </w:rPr>
+        <w:t>备注</w:t>
+      </w:r>
+      <w:r>
+        <w:rPr>
+          <w:szCs w:val="21"/>
+        </w:rPr>
+        <w:t>：</w:t>
+      </w:r>
+      <w:r>
+        <w:rPr>
+          <w:szCs w:val="21"/>
+        </w:rPr>
+        <w:t>mAP=0.670</w:t>
+      </w:r>
+      <w:r>
+        <w:rPr>
+          <w:rFonts w:hint="eastAsia"/>
+          <w:szCs w:val="21"/>
+        </w:rPr>
+        <w:t>，置信度阈值</w:t>
+      </w:r>
+      <w:r>
+        <w:rPr>
+          <w:szCs w:val="21"/>
+        </w:rPr>
+        <w:t>为</w:t>
+      </w:r>
+      <w:r>
+        <w:rPr>
+          <w:rFonts w:hint="eastAsia"/>
+          <w:szCs w:val="21"/>
+        </w:rPr>
+        <w:t>0.0</w:t>
+      </w:r>
+      <w:r>
+        <w:rPr>
+          <w:rFonts w:hint="eastAsia"/>
+          <w:szCs w:val="21"/>
+        </w:rPr>
+        <w:t>，</w:t>
+      </w:r>
+      <w:r>
+        <w:rPr>
+          <w:szCs w:val="21"/>
+        </w:rPr>
+        <w:t>IOU</w:t>
+      </w:r>
+      <w:r>
+        <w:rPr>
+          <w:rFonts w:hint="eastAsia"/>
+          <w:szCs w:val="21"/>
+        </w:rPr>
+        <w:t>阈值</w:t>
+      </w:r>
+      <w:r>
+        <w:rPr>
+          <w:szCs w:val="21"/>
+        </w:rPr>
+        <w:t>为</w:t>
+      </w:r>
+      <w:r>
+        <w:rPr>
+          <w:rFonts w:hint="eastAsia"/>
+          <w:szCs w:val="21"/>
+        </w:rPr>
+        <w:t>0.5</w:t>
+      </w:r>
+      <w:r>
+        <w:rPr>
+          <w:rFonts w:hint="eastAsia"/>
+          <w:szCs w:val="21"/>
+        </w:rPr>
+        <w:t>。意思</w:t>
+      </w:r>
+      <w:r>
+        <w:rPr>
+          <w:szCs w:val="21"/>
+        </w:rPr>
+        <w:t>是先按照</w:t>
+      </w:r>
+      <w:r>
+        <w:rPr>
+          <w:rFonts w:hint="eastAsia"/>
+          <w:szCs w:val="21"/>
+        </w:rPr>
+        <w:t>置信度</w:t>
+      </w:r>
+      <w:r>
+        <w:rPr>
+          <w:szCs w:val="21"/>
+        </w:rPr>
+        <w:t>阈值进行过滤</w:t>
+      </w:r>
+      <w:r>
+        <w:rPr>
+          <w:rFonts w:hint="eastAsia"/>
+          <w:szCs w:val="21"/>
+        </w:rPr>
         <w:t>、</w:t>
       </w:r>
       <w:r>
         <w:rPr>
           <w:szCs w:val="21"/>
-          <w:highlight w:val="green"/>
-        </w:rPr>
-        <w:t>608*608</w:t>
-      </w:r>
-      <w:r>
-        <w:rPr>
-          <w:szCs w:val="21"/>
-          <w:highlight w:val="green"/>
-        </w:rPr>
-        <w:t xml:space="preserve">) </w:t>
-      </w:r>
-      <w:r>
-        <w:rPr>
-          <w:szCs w:val="21"/>
-          <w:highlight w:val="green"/>
-        </w:rPr>
-        <w:t>45</w:t>
-      </w:r>
-      <w:r>
-        <w:rPr>
-          <w:szCs w:val="21"/>
-          <w:highlight w:val="green"/>
-        </w:rPr>
-        <w:t>ms</w:t>
+        </w:rPr>
+        <w:t>排序，再计算</w:t>
+      </w:r>
+      <w:r>
+        <w:rPr>
+          <w:rFonts w:hint="eastAsia"/>
+          <w:szCs w:val="21"/>
+        </w:rPr>
+        <w:t>IOU</w:t>
+      </w:r>
+      <w:r>
+        <w:rPr>
+          <w:szCs w:val="21"/>
+        </w:rPr>
+        <w:t>大于</w:t>
+      </w:r>
+      <w:r>
+        <w:rPr>
+          <w:rFonts w:hint="eastAsia"/>
+          <w:szCs w:val="21"/>
+        </w:rPr>
+        <w:t>0.5</w:t>
+      </w:r>
+      <w:r>
+        <w:rPr>
+          <w:rFonts w:hint="eastAsia"/>
+          <w:szCs w:val="21"/>
+        </w:rPr>
+        <w:t>（</w:t>
+      </w:r>
+      <w:r>
+        <w:rPr>
+          <w:szCs w:val="21"/>
+        </w:rPr>
+        <w:t>正确预测目标</w:t>
+      </w:r>
+      <w:r>
+        <w:rPr>
+          <w:rFonts w:hint="eastAsia"/>
+          <w:szCs w:val="21"/>
+        </w:rPr>
+        <w:t>）</w:t>
+      </w:r>
+      <w:r>
+        <w:rPr>
+          <w:rFonts w:hint="eastAsia"/>
+          <w:szCs w:val="21"/>
+        </w:rPr>
+        <w:t>的</w:t>
+      </w:r>
+      <w:r>
+        <w:rPr>
+          <w:rFonts w:hint="eastAsia"/>
+          <w:szCs w:val="21"/>
+        </w:rPr>
+        <w:t>mAP</w:t>
+      </w:r>
+      <w:r>
+        <w:rPr>
+          <w:szCs w:val="21"/>
+        </w:rPr>
+        <w:t>值</w:t>
+      </w:r>
+      <w:bookmarkStart w:id="0" w:name="_GoBack"/>
+      <w:bookmarkEnd w:id="0"/>
+      <w:r>
+        <w:rPr>
+          <w:szCs w:val="21"/>
+        </w:rPr>
+        <w:t>。</w:t>
       </w:r>
     </w:p>
     <w:tbl>
@@ -6914,7 +7664,6 @@
             <w:pPr>
               <w:jc w:val="center"/>
               <w:rPr>
-                <w:rFonts w:hint="eastAsia"/>
                 <w:b/>
                 <w:sz w:val="18"/>
                 <w:szCs w:val="18"/>
@@ -6998,7 +7747,6 @@
             <w:pPr>
               <w:jc w:val="center"/>
               <w:rPr>
-                <w:rFonts w:hint="eastAsia"/>
                 <w:b/>
                 <w:sz w:val="18"/>
                 <w:szCs w:val="18"/>
@@ -7082,7 +7830,6 @@
             <w:pPr>
               <w:jc w:val="center"/>
               <w:rPr>
-                <w:rFonts w:hint="eastAsia"/>
                 <w:b/>
                 <w:sz w:val="18"/>
                 <w:szCs w:val="18"/>
@@ -7174,7 +7921,6 @@
             <w:pPr>
               <w:jc w:val="center"/>
               <w:rPr>
-                <w:rFonts w:hint="eastAsia"/>
                 <w:b/>
               </w:rPr>
             </w:pPr>
@@ -7675,9 +8421,6 @@
           <w:p>
             <w:pPr>
               <w:jc w:val="center"/>
-              <w:rPr>
-                <w:rFonts w:hint="eastAsia"/>
-              </w:rPr>
             </w:pPr>
             <w:r>
               <w:rPr>
@@ -8087,7 +8830,6 @@
           <w:sz w:val="18"/>
           <w:szCs w:val="18"/>
         </w:rPr>
-        <w:lastRenderedPageBreak/>
         <w:t>预测结果)</w:t>
       </w:r>
     </w:p>
@@ -8319,6 +9061,7 @@
           <w:sz w:val="18"/>
           <w:szCs w:val="18"/>
         </w:rPr>
+        <w:lastRenderedPageBreak/>
         <w:t>#</w:t>
       </w:r>
       <w:r>
@@ -9572,207 +10315,207 @@
         <w:rPr>
           <w:rFonts w:hint="eastAsia"/>
         </w:rPr>
+        <w:t>中</w:t>
+      </w:r>
+      <w:r>
+        <w:t>的</w:t>
+      </w:r>
+      <w:r>
+        <w:rPr>
+          <w:b/>
+        </w:rPr>
+        <w:t>get_paths</w:t>
+      </w:r>
+      <w:r>
+        <w:rPr>
+          <w:b/>
+        </w:rPr>
+        <w:t>路径</w:t>
+      </w:r>
+      <w:r>
+        <w:rPr>
+          <w:rFonts w:hint="eastAsia"/>
+        </w:rPr>
+        <w:t>；</w:t>
+      </w:r>
+    </w:p>
+    <w:p>
+      <w:r>
+        <w:rPr>
+          <w:rFonts w:hint="eastAsia"/>
+          <w:b/>
+        </w:rPr>
+        <w:t>备注</w:t>
+      </w:r>
+      <w:r>
+        <w:t>：</w:t>
+      </w:r>
+      <w:r>
+        <w:t>detector recall</w:t>
+      </w:r>
+      <w:r>
+        <w:rPr>
+          <w:rFonts w:hint="eastAsia"/>
+        </w:rPr>
+        <w:t>调用</w:t>
+      </w:r>
+      <w:r>
+        <w:rPr>
+          <w:rFonts w:hint="eastAsia"/>
+        </w:rPr>
+        <w:t>examples</w:t>
+      </w:r>
+      <w:r>
+        <w:t>/</w:t>
+      </w:r>
+      <w:r>
+        <w:rPr>
+          <w:rFonts w:hint="eastAsia"/>
+        </w:rPr>
+        <w:t>detect</w:t>
+      </w:r>
+      <w:r>
+        <w:t xml:space="preserve">or.c </w:t>
+      </w:r>
+      <w:r>
+        <w:rPr>
+          <w:rFonts w:hint="eastAsia"/>
+        </w:rPr>
+        <w:t>中</w:t>
+      </w:r>
+      <w:r>
+        <w:t>validate_detector_recall</w:t>
+      </w:r>
+      <w:r>
+        <w:rPr>
+          <w:rFonts w:hint="eastAsia"/>
+        </w:rPr>
+        <w:t>函数</w:t>
+      </w:r>
+      <w:r>
+        <w:rPr>
+          <w:rFonts w:hint="eastAsia"/>
+        </w:rPr>
+        <w:t>，</w:t>
+      </w:r>
+      <w:r>
+        <w:t>输出结果为</w:t>
+      </w:r>
+    </w:p>
+    <w:p>
+      <w:pPr>
+        <w:ind w:left="420" w:firstLineChars="100" w:firstLine="210"/>
+      </w:pPr>
+      <w:r>
+        <w:rPr>
+          <w:rFonts w:hint="eastAsia"/>
+        </w:rPr>
+        <w:t>每</w:t>
+      </w:r>
+      <w:r>
+        <w:t>张图对应的</w:t>
+      </w:r>
+      <w:r>
+        <w:t>IOU</w:t>
+      </w:r>
+      <w:r>
+        <w:t>、</w:t>
+      </w:r>
+      <w:r>
+        <w:t>recall</w:t>
+      </w:r>
+      <w:r>
+        <w:t>等信息。</w:t>
+      </w:r>
+    </w:p>
+    <w:p>
+      <w:pPr>
+        <w:ind w:left="420" w:firstLineChars="100" w:firstLine="181"/>
+      </w:pPr>
+      <w:r>
+        <w:rPr>
+          <w:b/>
+          <w:sz w:val="18"/>
+          <w:szCs w:val="18"/>
+          <w:highlight w:val="yellow"/>
+        </w:rPr>
+        <w:t>cfg/voc_test.data</w:t>
+      </w:r>
+      <w:r>
+        <w:rPr>
+          <w:b/>
+          <w:sz w:val="18"/>
+          <w:szCs w:val="18"/>
+        </w:rPr>
+        <w:t xml:space="preserve"> </w:t>
+      </w:r>
+      <w:r>
+        <w:rPr>
+          <w:rFonts w:hint="eastAsia"/>
+          <w:b/>
+          <w:sz w:val="18"/>
+          <w:szCs w:val="18"/>
+        </w:rPr>
+        <w:t>参</w:t>
+      </w:r>
+      <w:r>
+        <w:rPr>
+          <w:b/>
+          <w:sz w:val="18"/>
+          <w:szCs w:val="18"/>
+        </w:rPr>
+        <w:t>数还必须有，不然会报</w:t>
+      </w:r>
+      <w:r>
+        <w:rPr>
+          <w:b/>
+          <w:sz w:val="18"/>
+          <w:szCs w:val="18"/>
+        </w:rPr>
+        <w:t>Segmentation fault (core dumped)</w:t>
+      </w:r>
+      <w:r>
+        <w:rPr>
+          <w:rFonts w:hint="eastAsia"/>
+          <w:b/>
+          <w:sz w:val="18"/>
+          <w:szCs w:val="18"/>
+        </w:rPr>
+        <w:t>；</w:t>
+      </w:r>
+      <w:r>
+        <w:rPr>
+          <w:b/>
+          <w:sz w:val="18"/>
+          <w:szCs w:val="18"/>
+        </w:rPr>
+        <w:t>但是</w:t>
+      </w:r>
+      <w:r>
+        <w:rPr>
+          <w:rFonts w:hint="eastAsia"/>
+          <w:b/>
+          <w:sz w:val="18"/>
+          <w:szCs w:val="18"/>
+        </w:rPr>
+        <w:t>处理</w:t>
+      </w:r>
+      <w:r>
+        <w:rPr>
+          <w:b/>
+          <w:sz w:val="18"/>
+          <w:szCs w:val="18"/>
+        </w:rPr>
+        <w:t>的图片路径</w:t>
+      </w:r>
+      <w:r>
+        <w:rPr>
+          <w:rFonts w:hint="eastAsia"/>
+          <w:b/>
+          <w:sz w:val="18"/>
+          <w:szCs w:val="18"/>
+        </w:rPr>
         <w:lastRenderedPageBreak/>
-        <w:t>中</w:t>
-      </w:r>
-      <w:r>
-        <w:t>的</w:t>
-      </w:r>
-      <w:r>
-        <w:rPr>
-          <w:b/>
-        </w:rPr>
-        <w:t>get_paths</w:t>
-      </w:r>
-      <w:r>
-        <w:rPr>
-          <w:b/>
-        </w:rPr>
-        <w:t>路径</w:t>
-      </w:r>
-      <w:r>
-        <w:rPr>
-          <w:rFonts w:hint="eastAsia"/>
-        </w:rPr>
-        <w:t>；</w:t>
-      </w:r>
-    </w:p>
-    <w:p>
-      <w:r>
-        <w:rPr>
-          <w:rFonts w:hint="eastAsia"/>
-          <w:b/>
-        </w:rPr>
-        <w:t>备注</w:t>
-      </w:r>
-      <w:r>
-        <w:t>：</w:t>
-      </w:r>
-      <w:r>
-        <w:t>detector recall</w:t>
-      </w:r>
-      <w:r>
-        <w:rPr>
-          <w:rFonts w:hint="eastAsia"/>
-        </w:rPr>
-        <w:t>调用</w:t>
-      </w:r>
-      <w:r>
-        <w:rPr>
-          <w:rFonts w:hint="eastAsia"/>
-        </w:rPr>
-        <w:t>examples</w:t>
-      </w:r>
-      <w:r>
-        <w:t>/</w:t>
-      </w:r>
-      <w:r>
-        <w:rPr>
-          <w:rFonts w:hint="eastAsia"/>
-        </w:rPr>
-        <w:t>detect</w:t>
-      </w:r>
-      <w:r>
-        <w:t xml:space="preserve">or.c </w:t>
-      </w:r>
-      <w:r>
-        <w:rPr>
-          <w:rFonts w:hint="eastAsia"/>
-        </w:rPr>
-        <w:t>中</w:t>
-      </w:r>
-      <w:r>
-        <w:t>validate_detector_recall</w:t>
-      </w:r>
-      <w:r>
-        <w:rPr>
-          <w:rFonts w:hint="eastAsia"/>
-        </w:rPr>
-        <w:t>函数</w:t>
-      </w:r>
-      <w:r>
-        <w:rPr>
-          <w:rFonts w:hint="eastAsia"/>
-        </w:rPr>
-        <w:t>，</w:t>
-      </w:r>
-      <w:r>
-        <w:t>输出结果为</w:t>
-      </w:r>
-    </w:p>
-    <w:p>
-      <w:pPr>
-        <w:ind w:left="420" w:firstLineChars="100" w:firstLine="210"/>
-      </w:pPr>
-      <w:r>
-        <w:rPr>
-          <w:rFonts w:hint="eastAsia"/>
-        </w:rPr>
-        <w:t>每</w:t>
-      </w:r>
-      <w:r>
-        <w:t>张图对应的</w:t>
-      </w:r>
-      <w:r>
-        <w:t>IOU</w:t>
-      </w:r>
-      <w:r>
-        <w:t>、</w:t>
-      </w:r>
-      <w:r>
-        <w:t>recall</w:t>
-      </w:r>
-      <w:r>
-        <w:t>等信息。</w:t>
-      </w:r>
-    </w:p>
-    <w:p>
-      <w:pPr>
-        <w:ind w:left="420" w:firstLineChars="100" w:firstLine="181"/>
-      </w:pPr>
-      <w:r>
-        <w:rPr>
-          <w:b/>
-          <w:sz w:val="18"/>
-          <w:szCs w:val="18"/>
-          <w:highlight w:val="yellow"/>
-        </w:rPr>
-        <w:t>cfg/voc_test.data</w:t>
-      </w:r>
-      <w:r>
-        <w:rPr>
-          <w:b/>
-          <w:sz w:val="18"/>
-          <w:szCs w:val="18"/>
-        </w:rPr>
-        <w:t xml:space="preserve"> </w:t>
-      </w:r>
-      <w:r>
-        <w:rPr>
-          <w:rFonts w:hint="eastAsia"/>
-          <w:b/>
-          <w:sz w:val="18"/>
-          <w:szCs w:val="18"/>
-        </w:rPr>
-        <w:t>参</w:t>
-      </w:r>
-      <w:r>
-        <w:rPr>
-          <w:b/>
-          <w:sz w:val="18"/>
-          <w:szCs w:val="18"/>
-        </w:rPr>
-        <w:t>数还必须有，不然会报</w:t>
-      </w:r>
-      <w:r>
-        <w:rPr>
-          <w:b/>
-          <w:sz w:val="18"/>
-          <w:szCs w:val="18"/>
-        </w:rPr>
-        <w:t>Segmentation fault (core dumped)</w:t>
-      </w:r>
-      <w:r>
-        <w:rPr>
-          <w:rFonts w:hint="eastAsia"/>
-          <w:b/>
-          <w:sz w:val="18"/>
-          <w:szCs w:val="18"/>
-        </w:rPr>
-        <w:t>；</w:t>
-      </w:r>
-      <w:r>
-        <w:rPr>
-          <w:b/>
-          <w:sz w:val="18"/>
-          <w:szCs w:val="18"/>
-        </w:rPr>
-        <w:t>但是</w:t>
-      </w:r>
-      <w:r>
-        <w:rPr>
-          <w:rFonts w:hint="eastAsia"/>
-          <w:b/>
-          <w:sz w:val="18"/>
-          <w:szCs w:val="18"/>
-        </w:rPr>
-        <w:t>处理</w:t>
-      </w:r>
-      <w:r>
-        <w:rPr>
-          <w:b/>
-          <w:sz w:val="18"/>
-          <w:szCs w:val="18"/>
-        </w:rPr>
-        <w:t>的图片路径</w:t>
-      </w:r>
-      <w:r>
-        <w:rPr>
-          <w:rFonts w:hint="eastAsia"/>
-          <w:b/>
-          <w:sz w:val="18"/>
-          <w:szCs w:val="18"/>
-        </w:rPr>
         <w:t>还是</w:t>
       </w:r>
       <w:r>
@@ -9832,7 +10575,7 @@
                     </pic:cNvPicPr>
                   </pic:nvPicPr>
                   <pic:blipFill>
-                    <a:blip r:embed="rId29">
+                    <a:blip r:embed="rId31">
                       <a:extLst>
                         <a:ext uri="{28A0092B-C50C-407E-A947-70E740481C1C}">
                           <a14:useLocalDpi xmlns:a14="http://schemas.microsoft.com/office/drawing/2010/main" val="0"/>
@@ -10087,7 +10830,7 @@
                     </pic:cNvPicPr>
                   </pic:nvPicPr>
                   <pic:blipFill>
-                    <a:blip r:embed="rId30">
+                    <a:blip r:embed="rId32">
                       <a:extLst>
                         <a:ext uri="{28A0092B-C50C-407E-A947-70E740481C1C}">
                           <a14:useLocalDpi xmlns:a14="http://schemas.microsoft.com/office/drawing/2010/main" val="0"/>
@@ -10602,7 +11345,6 @@
           <w:sz w:val="18"/>
           <w:szCs w:val="18"/>
         </w:rPr>
-        <w:lastRenderedPageBreak/>
         <w:drawing>
           <wp:inline distT="0" distB="0" distL="0" distR="0">
             <wp:extent cx="5274310" cy="813173"/>
@@ -10621,7 +11363,7 @@
                     </pic:cNvPicPr>
                   </pic:nvPicPr>
                   <pic:blipFill>
-                    <a:blip r:embed="rId31">
+                    <a:blip r:embed="rId33">
                       <a:extLst>
                         <a:ext uri="{28A0092B-C50C-407E-A947-70E740481C1C}">
                           <a14:useLocalDpi xmlns:a14="http://schemas.microsoft.com/office/drawing/2010/main" val="0"/>
@@ -10717,6 +11459,7 @@
           <w:sz w:val="18"/>
           <w:szCs w:val="18"/>
         </w:rPr>
+        <w:lastRenderedPageBreak/>
         <w:drawing>
           <wp:inline distT="0" distB="0" distL="0" distR="0">
             <wp:extent cx="5123815" cy="569595"/>
@@ -10735,7 +11478,7 @@
                     </pic:cNvPicPr>
                   </pic:nvPicPr>
                   <pic:blipFill>
-                    <a:blip r:embed="rId32">
+                    <a:blip r:embed="rId34">
                       <a:extLst>
                         <a:ext uri="{28A0092B-C50C-407E-A947-70E740481C1C}">
                           <a14:useLocalDpi xmlns:a14="http://schemas.microsoft.com/office/drawing/2010/main" val="0"/>
@@ -11012,7 +11755,7 @@
                     </pic:cNvPicPr>
                   </pic:nvPicPr>
                   <pic:blipFill>
-                    <a:blip r:embed="rId33">
+                    <a:blip r:embed="rId35">
                       <a:extLst>
                         <a:ext uri="{28A0092B-C50C-407E-A947-70E740481C1C}">
                           <a14:useLocalDpi xmlns:a14="http://schemas.microsoft.com/office/drawing/2010/main" val="0"/>
@@ -11104,7 +11847,7 @@
       </w:r>
     </w:p>
     <w:p>
-      <w:hyperlink r:id="rId34" w:history="1">
+      <w:hyperlink r:id="rId36" w:history="1">
         <w:r>
           <w:rPr>
             <w:rStyle w:val="a5"/>
@@ -11193,7 +11936,7 @@
         </w:rPr>
         <w:t xml:space="preserve">  </w:t>
       </w:r>
-      <w:hyperlink r:id="rId35" w:history="1">
+      <w:hyperlink r:id="rId37" w:history="1">
         <w:r>
           <w:rPr>
             <w:rStyle w:val="a5"/>
@@ -11709,6 +12452,7 @@
     </w:p>
     <w:p>
       <w:r>
+        <w:lastRenderedPageBreak/>
         <w:t>第三个结果就是</w:t>
       </w:r>
     </w:p>
@@ -11787,7 +12531,7 @@
         </w:rPr>
         <w:t>：</w:t>
       </w:r>
-      <w:hyperlink r:id="rId36" w:history="1">
+      <w:hyperlink r:id="rId38" w:history="1">
         <w:r>
           <w:rPr>
             <w:rStyle w:val="a5"/>
@@ -11813,7 +12557,7 @@
           <w:szCs w:val="21"/>
         </w:rPr>
       </w:pPr>
-      <w:hyperlink r:id="rId37" w:history="1">
+      <w:hyperlink r:id="rId39" w:history="1">
         <w:r>
           <w:rPr>
             <w:rStyle w:val="a5"/>
@@ -12050,7 +12794,7 @@
         </w:rPr>
         <w:t>文献：</w:t>
       </w:r>
-      <w:hyperlink r:id="rId38" w:history="1">
+      <w:hyperlink r:id="rId40" w:history="1">
         <w:r>
           <w:rPr>
             <w:rStyle w:val="a5"/>
@@ -12059,13 +12803,7 @@
         </w:r>
       </w:hyperlink>
     </w:p>
-    <w:p>
-      <w:pPr>
-        <w:rPr>
-          <w:rFonts w:hint="eastAsia"/>
-        </w:rPr>
-      </w:pPr>
-    </w:p>
+    <w:p/>
     <w:p>
       <w:pPr>
         <w:pStyle w:val="2"/>
@@ -12154,7 +12892,6 @@
           <w:sz w:val="21"/>
           <w:szCs w:val="21"/>
         </w:rPr>
-        <w:lastRenderedPageBreak/>
         <w:t xml:space="preserve"># </w:t>
       </w:r>
       <w:r>
@@ -12369,6 +13106,7 @@
           <w:sz w:val="21"/>
           <w:szCs w:val="21"/>
         </w:rPr>
+        <w:lastRenderedPageBreak/>
         <w:t>decay=0.0005</w:t>
       </w:r>
       <w:r>
@@ -13246,7 +13984,6 @@
           <w:sz w:val="21"/>
           <w:szCs w:val="21"/>
         </w:rPr>
-        <w:lastRenderedPageBreak/>
         <w:t>side=7</w:t>
       </w:r>
       <w:r>
@@ -13553,6 +14290,7 @@
           <w:sz w:val="21"/>
           <w:szCs w:val="21"/>
         </w:rPr>
+        <w:lastRenderedPageBreak/>
         <w:t>object_scale=</w:t>
       </w:r>
       <w:r>
@@ -14233,7 +14971,6 @@
         <w:ind w:left="840"/>
         <w:rPr>
           <w:rStyle w:val="HTML0"/>
-          <w:rFonts w:hint="eastAsia"/>
           <w:b/>
           <w:sz w:val="18"/>
           <w:szCs w:val="18"/>
@@ -14293,7 +15030,6 @@
           <w:sz w:val="21"/>
           <w:szCs w:val="21"/>
         </w:rPr>
-        <w:lastRenderedPageBreak/>
         <w:t>num=9</w:t>
       </w:r>
       <w:r>
@@ -14494,6 +15230,7 @@
         <w:rPr>
           <w:rFonts w:hint="eastAsia"/>
         </w:rPr>
+        <w:lastRenderedPageBreak/>
         <w:t>YOLO</w:t>
       </w:r>
       <w:r>
@@ -18543,7 +19280,6 @@
           <w:sz w:val="24"/>
           <w:szCs w:val="24"/>
         </w:rPr>
-        <w:lastRenderedPageBreak/>
         <w:drawing>
           <wp:inline distT="0" distB="0" distL="0" distR="0">
             <wp:extent cx="3157268" cy="1877255"/>
@@ -18562,7 +19298,7 @@
                     </pic:cNvPicPr>
                   </pic:nvPicPr>
                   <pic:blipFill>
-                    <a:blip r:embed="rId39">
+                    <a:blip r:embed="rId41">
                       <a:extLst>
                         <a:ext uri="{28A0092B-C50C-407E-A947-70E740481C1C}">
                           <a14:useLocalDpi xmlns:a14="http://schemas.microsoft.com/office/drawing/2010/main" val="0"/>
@@ -18690,6 +19426,7 @@
           <w:sz w:val="24"/>
           <w:szCs w:val="24"/>
         </w:rPr>
+        <w:lastRenderedPageBreak/>
         <w:drawing>
           <wp:inline distT="0" distB="0" distL="0" distR="0" wp14:anchorId="49789EC3" wp14:editId="336F803F">
             <wp:extent cx="2365587" cy="1777041"/>
@@ -18708,7 +19445,7 @@
                     </pic:cNvPicPr>
                   </pic:nvPicPr>
                   <pic:blipFill>
-                    <a:blip r:embed="rId40" cstate="print">
+                    <a:blip r:embed="rId42" cstate="print">
                       <a:extLst>
                         <a:ext uri="{28A0092B-C50C-407E-A947-70E740481C1C}">
                           <a14:useLocalDpi xmlns:a14="http://schemas.microsoft.com/office/drawing/2010/main" val="0"/>
@@ -18774,7 +19511,7 @@
                     </pic:cNvPicPr>
                   </pic:nvPicPr>
                   <pic:blipFill>
-                    <a:blip r:embed="rId41" cstate="print">
+                    <a:blip r:embed="rId43" cstate="print">
                       <a:extLst>
                         <a:ext uri="{28A0092B-C50C-407E-A947-70E740481C1C}">
                           <a14:useLocalDpi xmlns:a14="http://schemas.microsoft.com/office/drawing/2010/main" val="0"/>
@@ -18942,7 +19679,7 @@
                     </pic:cNvPicPr>
                   </pic:nvPicPr>
                   <pic:blipFill>
-                    <a:blip r:embed="rId42" cstate="print">
+                    <a:blip r:embed="rId44" cstate="print">
                       <a:extLst>
                         <a:ext uri="{28A0092B-C50C-407E-A947-70E740481C1C}">
                           <a14:useLocalDpi xmlns:a14="http://schemas.microsoft.com/office/drawing/2010/main" val="0"/>
@@ -19203,555 +19940,625 @@
           <w:b/>
           <w:highlight w:val="yellow"/>
         </w:rPr>
+        <w:t>416</w:t>
+      </w:r>
+      <w:r>
+        <w:rPr>
+          <w:b/>
+          <w:highlight w:val="yellow"/>
+        </w:rPr>
+        <w:t>都不如</w:t>
+      </w:r>
+      <w:r>
+        <w:rPr>
+          <w:b/>
+          <w:highlight w:val="yellow"/>
+        </w:rPr>
+        <w:t>SSD</w:t>
+      </w:r>
+      <w:r>
+        <w:rPr>
+          <w:b/>
+          <w:highlight w:val="yellow"/>
+        </w:rPr>
+        <w:t>的</w:t>
+      </w:r>
+      <w:r>
+        <w:rPr>
+          <w:b/>
+          <w:highlight w:val="yellow"/>
+        </w:rPr>
+        <w:t>300</w:t>
+      </w:r>
+      <w:r>
+        <w:t>，当然以上结论都是实验测的，</w:t>
+      </w:r>
+      <w:r>
+        <w:t>v3</w:t>
+      </w:r>
+      <w:r>
+        <w:t>版本的</w:t>
+      </w:r>
+      <w:r>
+        <w:t>416</w:t>
+      </w:r>
+      <w:r>
+        <w:t>应该比</w:t>
+      </w:r>
+      <w:r>
+        <w:t>SSD512</w:t>
+      </w:r>
+      <w:r>
+        <w:t>好，可见其性能。</w:t>
+      </w:r>
+    </w:p>
+    <w:p>
+      <w:pPr>
+        <w:ind w:firstLine="420"/>
+      </w:pPr>
+      <w:r>
+        <w:t>对官方</w:t>
+      </w:r>
+      <w:r>
+        <w:t>yolo</w:t>
+      </w:r>
+      <w:r>
+        <w:t>做了实验，实验中，采用同一个视频、同一张显卡，在阈值为</w:t>
+      </w:r>
+      <w:r>
+        <w:t>0.3</w:t>
+      </w:r>
+      <w:r>
+        <w:t>的前提下，对比了</w:t>
+      </w:r>
+      <w:r>
+        <w:t>v3</w:t>
+      </w:r>
+      <w:r>
+        <w:t>和</w:t>
+      </w:r>
+      <w:r>
+        <w:t>v2</w:t>
+      </w:r>
+      <w:r>
+        <w:t>的测试效果之后，有了下面两个疑问：</w:t>
+      </w:r>
+    </w:p>
+    <w:p>
+      <w:pPr>
+        <w:rPr>
+          <w:b/>
+        </w:rPr>
+      </w:pPr>
+      <w:r>
+        <w:rPr>
+          <w:b/>
+        </w:rPr>
+        <w:t>1.</w:t>
+      </w:r>
+      <w:r>
+        <w:rPr>
+          <w:b/>
+        </w:rPr>
+        <w:t>为什么</w:t>
+      </w:r>
+      <w:r>
+        <w:rPr>
+          <w:b/>
+        </w:rPr>
+        <w:t>v3</w:t>
+      </w:r>
+      <w:r>
+        <w:rPr>
+          <w:b/>
+        </w:rPr>
+        <w:t>和</w:t>
+      </w:r>
+      <w:r>
+        <w:rPr>
+          <w:b/>
+        </w:rPr>
+        <w:t>v2</w:t>
+      </w:r>
+      <w:r>
+        <w:rPr>
+          <w:b/>
+        </w:rPr>
+        <w:t>版本的测试性能提高很大，但速度却没有降低？</w:t>
+      </w:r>
+    </w:p>
+    <w:p>
+      <w:pPr>
+        <w:rPr>
+          <w:b/>
+        </w:rPr>
+      </w:pPr>
+      <w:r>
+        <w:rPr>
+          <w:b/>
+        </w:rPr>
+        <w:t>2.</w:t>
+      </w:r>
+      <w:r>
+        <w:rPr>
+          <w:b/>
+        </w:rPr>
+        <w:t>为什么</w:t>
+      </w:r>
+      <w:r>
+        <w:rPr>
+          <w:b/>
+        </w:rPr>
+        <w:t>v3</w:t>
+      </w:r>
+      <w:r>
+        <w:rPr>
+          <w:b/>
+        </w:rPr>
+        <w:t>性能上能有这么大的改进？或者说为什么</w:t>
+      </w:r>
+      <w:r>
+        <w:rPr>
+          <w:b/>
+        </w:rPr>
+        <w:t>v3</w:t>
+      </w:r>
+      <w:r>
+        <w:rPr>
+          <w:b/>
+        </w:rPr>
+        <w:t>在没有提高输入数据分辨率的前</w:t>
+      </w:r>
+    </w:p>
+    <w:p>
+      <w:pPr>
+        <w:ind w:firstLine="420"/>
+        <w:rPr>
+          <w:b/>
+        </w:rPr>
+      </w:pPr>
+      <w:r>
+        <w:rPr>
+          <w:b/>
+        </w:rPr>
+        <w:t>提下，对小目标检测变得这么好？</w:t>
+      </w:r>
+    </w:p>
+    <w:p>
+      <w:pPr>
+        <w:ind w:firstLine="420"/>
+      </w:pPr>
+      <w:r>
+        <w:t> </w:t>
+      </w:r>
+      <w:r>
+        <w:t>要回答上述两个问题，必须要看看作者发布的</w:t>
+      </w:r>
+      <w:r>
+        <w:t>v3</w:t>
+      </w:r>
+      <w:r>
+        <w:t>论文了，将</w:t>
+      </w:r>
+      <w:r>
+        <w:t>v3</w:t>
+      </w:r>
+      <w:r>
+        <w:t>和</w:t>
+      </w:r>
+      <w:r>
+        <w:t>v2</w:t>
+      </w:r>
+      <w:r>
+        <w:t>不一样的地方总结一下：</w:t>
+      </w:r>
+    </w:p>
+    <w:p>
+      <w:r>
+        <w:rPr>
+          <w:b/>
+          <w:highlight w:val="yellow"/>
+        </w:rPr>
+        <w:t>loss</w:t>
+      </w:r>
+      <w:r>
+        <w:rPr>
+          <w:b/>
+          <w:highlight w:val="yellow"/>
+        </w:rPr>
+        <w:t>不同</w:t>
+      </w:r>
+      <w:r>
+        <w:t>：作者</w:t>
+      </w:r>
+      <w:r>
+        <w:t>v3</w:t>
+      </w:r>
+      <w:r>
+        <w:t>替换了</w:t>
+      </w:r>
+      <w:r>
+        <w:t>v2</w:t>
+      </w:r>
+      <w:r>
+        <w:t>的</w:t>
+      </w:r>
+      <w:r>
+        <w:t xml:space="preserve">softmax loss </w:t>
+      </w:r>
+      <w:r>
+        <w:t>变成</w:t>
+      </w:r>
+      <w:r>
+        <w:t>logistic loss</w:t>
+      </w:r>
+      <w:r>
+        <w:t>，而且每个</w:t>
+      </w:r>
+      <w:r>
+        <w:t>ground truth</w:t>
+      </w:r>
+      <w:r>
+        <w:t>只匹</w:t>
+      </w:r>
+    </w:p>
+    <w:p>
+      <w:pPr>
+        <w:ind w:left="420" w:firstLineChars="200" w:firstLine="420"/>
+      </w:pPr>
+      <w:r>
+        <w:t>配一个先验框。</w:t>
+      </w:r>
+    </w:p>
+    <w:p>
+      <w:r>
+        <w:rPr>
+          <w:b/>
+          <w:highlight w:val="yellow"/>
+        </w:rPr>
         <w:lastRenderedPageBreak/>
+        <w:t>anchor bbox prior</w:t>
+      </w:r>
+      <w:r>
+        <w:rPr>
+          <w:b/>
+          <w:highlight w:val="yellow"/>
+        </w:rPr>
+        <w:t>不同</w:t>
+      </w:r>
+      <w:r>
+        <w:t>：</w:t>
+      </w:r>
+      <w:r>
+        <w:t>v2</w:t>
+      </w:r>
+      <w:r>
+        <w:t>作者用了</w:t>
+      </w:r>
+      <w:r>
+        <w:t>5</w:t>
+      </w:r>
+      <w:r>
+        <w:t>个</w:t>
+      </w:r>
+      <w:r>
+        <w:t>anchor</w:t>
+      </w:r>
+      <w:r>
+        <w:t>，一个折衷的选择，所以</w:t>
+      </w:r>
+      <w:r>
+        <w:t>v3</w:t>
+      </w:r>
+      <w:r>
+        <w:t>用了</w:t>
+      </w:r>
+      <w:r>
+        <w:t>9</w:t>
+      </w:r>
+      <w:r>
+        <w:t>个</w:t>
+      </w:r>
+      <w:r>
+        <w:t>anchor</w:t>
+      </w:r>
+      <w:r>
+        <w:t>，</w:t>
+      </w:r>
+    </w:p>
+    <w:p>
+      <w:pPr>
+        <w:ind w:left="1680" w:firstLine="420"/>
+      </w:pPr>
+      <w:r>
+        <w:t>提高了</w:t>
+      </w:r>
+      <w:r>
+        <w:t>IOU</w:t>
+      </w:r>
+      <w:r>
+        <w:t>。</w:t>
+      </w:r>
+    </w:p>
+    <w:p>
+      <w:r>
+        <w:rPr>
+          <w:b/>
+          <w:highlight w:val="yellow"/>
+        </w:rPr>
+        <w:t>detection</w:t>
+      </w:r>
+      <w:r>
+        <w:rPr>
+          <w:b/>
+          <w:highlight w:val="yellow"/>
+        </w:rPr>
+        <w:t>的策略不同：</w:t>
+      </w:r>
+      <w:r>
+        <w:t>v2</w:t>
+      </w:r>
+      <w:r>
+        <w:t>只有一个</w:t>
+      </w:r>
+      <w:r>
+        <w:t>detection</w:t>
+      </w:r>
+      <w:r>
+        <w:t>，</w:t>
+      </w:r>
+      <w:r>
+        <w:t>v3</w:t>
+      </w:r>
+      <w:r>
+        <w:t>一下变成了</w:t>
+      </w:r>
+      <w:r>
+        <w:t>3</w:t>
+      </w:r>
+      <w:r>
+        <w:t>个，分别是一个下采样的，</w:t>
+      </w:r>
+    </w:p>
+    <w:p>
+      <w:pPr>
+        <w:ind w:left="2100"/>
+      </w:pPr>
+      <w:r>
+        <w:t>feature map</w:t>
+      </w:r>
+      <w:r>
+        <w:t>为</w:t>
+      </w:r>
+      <w:r>
+        <w:rPr>
+          <w:b/>
+        </w:rPr>
+        <w:t>13*13</w:t>
+      </w:r>
+      <w:r>
+        <w:t>，还有</w:t>
+      </w:r>
+      <w:r>
+        <w:t>2</w:t>
+      </w:r>
+      <w:r>
+        <w:t>个上采样的</w:t>
+      </w:r>
+      <w:r>
+        <w:t>eltwise sum</w:t>
+      </w:r>
+      <w:r>
+        <w:t>，</w:t>
+      </w:r>
+      <w:r>
+        <w:t>feature map</w:t>
+      </w:r>
+      <w:r>
+        <w:t>为</w:t>
+      </w:r>
+      <w:r>
+        <w:rPr>
+          <w:b/>
+        </w:rPr>
+        <w:t>26*26</w:t>
+      </w:r>
+      <w:r>
+        <w:rPr>
+          <w:b/>
+        </w:rPr>
+        <w:t>，</w:t>
+      </w:r>
+      <w:r>
+        <w:rPr>
+          <w:b/>
+        </w:rPr>
+        <w:t>52*52</w:t>
+      </w:r>
+      <w:r>
+        <w:t>，也就是说</w:t>
+      </w:r>
+      <w:r>
+        <w:t>v3</w:t>
+      </w:r>
+      <w:r>
+        <w:t>的</w:t>
+      </w:r>
+      <w:r>
         <w:t>416</w:t>
       </w:r>
       <w:r>
+        <w:t>版本已经用到了</w:t>
+      </w:r>
+      <w:r>
+        <w:t>52</w:t>
+      </w:r>
+      <w:r>
+        <w:t>的</w:t>
+      </w:r>
+      <w:r>
+        <w:t>feature map</w:t>
+      </w:r>
+      <w:r>
+        <w:t>，而</w:t>
+      </w:r>
+      <w:r>
+        <w:t>v2</w:t>
+      </w:r>
+      <w:r>
+        <w:t>把多尺度考虑到训练的</w:t>
+      </w:r>
+      <w:r>
+        <w:t>data</w:t>
+      </w:r>
+      <w:r>
+        <w:t>采样上，最后也只是用到了</w:t>
+      </w:r>
+      <w:r>
+        <w:t>13</w:t>
+      </w:r>
+      <w:r>
+        <w:t>的</w:t>
+      </w:r>
+      <w:r>
+        <w:t>feature map</w:t>
+      </w:r>
+      <w:r>
+        <w:t>，这应该是对小目标影响最大的地方。</w:t>
+      </w:r>
+    </w:p>
+    <w:p>
+      <w:r>
         <w:rPr>
           <w:b/>
           <w:highlight w:val="yellow"/>
         </w:rPr>
-        <w:t>都不如</w:t>
+        <w:t>backbone</w:t>
       </w:r>
       <w:r>
         <w:rPr>
           <w:b/>
           <w:highlight w:val="yellow"/>
         </w:rPr>
-        <w:t>SSD</w:t>
-      </w:r>
-      <w:r>
-        <w:rPr>
-          <w:b/>
-          <w:highlight w:val="yellow"/>
-        </w:rPr>
+        <w:t>不同</w:t>
+      </w:r>
+      <w:r>
+        <w:t>：这和上一点是有关系的，</w:t>
+      </w:r>
+      <w:r>
+        <w:t>v2</w:t>
+      </w:r>
+      <w:r>
         <w:t>的</w:t>
       </w:r>
       <w:r>
-        <w:rPr>
-          <w:b/>
-          <w:highlight w:val="yellow"/>
-        </w:rPr>
-        <w:t>300</w:t>
-      </w:r>
-      <w:r>
-        <w:t>，当然以上结论都是实验测的，</w:t>
+        <w:t>darknet-19</w:t>
+      </w:r>
+      <w:r>
+        <w:t>变成了</w:t>
       </w:r>
       <w:r>
         <w:t>v3</w:t>
       </w:r>
       <w:r>
-        <w:t>版本的</w:t>
-      </w:r>
-      <w:r>
-        <w:t>416</w:t>
-      </w:r>
-      <w:r>
-        <w:t>应该比</w:t>
-      </w:r>
-      <w:r>
-        <w:t>SSD512</w:t>
-      </w:r>
-      <w:r>
-        <w:t>好，可见其性能。</w:t>
-      </w:r>
-    </w:p>
-    <w:p>
-      <w:pPr>
-        <w:ind w:firstLine="420"/>
-      </w:pPr>
-      <w:r>
-        <w:t>对官方</w:t>
-      </w:r>
-      <w:r>
-        <w:t>yolo</w:t>
-      </w:r>
-      <w:r>
-        <w:t>做了实验，实验中，采用同一个视频、同一张显卡，在阈值为</w:t>
-      </w:r>
-      <w:r>
-        <w:t>0.3</w:t>
-      </w:r>
-      <w:r>
-        <w:t>的前提下，对比了</w:t>
-      </w:r>
-      <w:r>
-        <w:t>v3</w:t>
-      </w:r>
-      <w:r>
-        <w:t>和</w:t>
-      </w:r>
-      <w:r>
-        <w:t>v2</w:t>
-      </w:r>
-      <w:r>
-        <w:t>的测试效果之后，有了下面两个疑问：</w:t>
-      </w:r>
-    </w:p>
-    <w:p>
-      <w:pPr>
-        <w:rPr>
-          <w:b/>
-        </w:rPr>
-      </w:pPr>
-      <w:r>
-        <w:rPr>
-          <w:b/>
-        </w:rPr>
-        <w:t>1.</w:t>
-      </w:r>
-      <w:r>
-        <w:rPr>
-          <w:b/>
-        </w:rPr>
-        <w:t>为什么</w:t>
-      </w:r>
-      <w:r>
-        <w:rPr>
-          <w:b/>
-        </w:rPr>
-        <w:t>v3</w:t>
-      </w:r>
-      <w:r>
-        <w:rPr>
-          <w:b/>
-        </w:rPr>
-        <w:t>和</w:t>
-      </w:r>
-      <w:r>
-        <w:rPr>
-          <w:b/>
-        </w:rPr>
-        <w:t>v2</w:t>
-      </w:r>
-      <w:r>
-        <w:rPr>
-          <w:b/>
-        </w:rPr>
-        <w:t>版本的测试性能提高很大，但速度却没有降低？</w:t>
-      </w:r>
-    </w:p>
-    <w:p>
-      <w:pPr>
-        <w:rPr>
-          <w:b/>
-        </w:rPr>
-      </w:pPr>
-      <w:r>
-        <w:rPr>
-          <w:b/>
-        </w:rPr>
-        <w:t>2.</w:t>
-      </w:r>
-      <w:r>
-        <w:rPr>
-          <w:b/>
-        </w:rPr>
-        <w:t>为什么</w:t>
-      </w:r>
-      <w:r>
-        <w:rPr>
-          <w:b/>
-        </w:rPr>
-        <w:t>v3</w:t>
-      </w:r>
-      <w:r>
-        <w:rPr>
-          <w:b/>
-        </w:rPr>
-        <w:t>性能上能有这么大的改进？或者说为什么</w:t>
-      </w:r>
-      <w:r>
-        <w:rPr>
-          <w:b/>
-        </w:rPr>
-        <w:t>v3</w:t>
-      </w:r>
-      <w:r>
-        <w:rPr>
-          <w:b/>
-        </w:rPr>
-        <w:t>在没有提高输入数据分辨率的前</w:t>
-      </w:r>
-    </w:p>
-    <w:p>
-      <w:pPr>
-        <w:ind w:firstLine="420"/>
-        <w:rPr>
-          <w:b/>
-        </w:rPr>
-      </w:pPr>
-      <w:r>
-        <w:rPr>
-          <w:b/>
-        </w:rPr>
-        <w:t>提下，对小目标检测变得这么好？</w:t>
-      </w:r>
-    </w:p>
-    <w:p>
-      <w:pPr>
-        <w:ind w:firstLine="420"/>
-      </w:pPr>
-      <w:r>
-        <w:t> </w:t>
-      </w:r>
-      <w:r>
-        <w:t>要回答上述两个问题，必须要看看作者发布的</w:t>
-      </w:r>
-      <w:r>
-        <w:t>v3</w:t>
-      </w:r>
-      <w:r>
-        <w:t>论文了，将</w:t>
-      </w:r>
-      <w:r>
-        <w:t>v3</w:t>
-      </w:r>
-      <w:r>
-        <w:t>和</w:t>
-      </w:r>
-      <w:r>
-        <w:t>v2</w:t>
-      </w:r>
-      <w:r>
-        <w:t>不一样的地方总结一下：</w:t>
-      </w:r>
-    </w:p>
-    <w:p>
-      <w:r>
-        <w:rPr>
-          <w:b/>
-          <w:highlight w:val="yellow"/>
-        </w:rPr>
-        <w:t>loss</w:t>
-      </w:r>
-      <w:r>
-        <w:rPr>
-          <w:b/>
-          <w:highlight w:val="yellow"/>
-        </w:rPr>
-        <w:t>不同</w:t>
-      </w:r>
-      <w:r>
-        <w:t>：作者</w:t>
-      </w:r>
-      <w:r>
-        <w:t>v3</w:t>
-      </w:r>
-      <w:r>
-        <w:t>替换了</w:t>
-      </w:r>
-      <w:r>
-        <w:t>v2</w:t>
-      </w:r>
-      <w:r>
         <w:t>的</w:t>
       </w:r>
       <w:r>
-        <w:t xml:space="preserve">softmax loss </w:t>
-      </w:r>
-      <w:r>
-        <w:t>变成</w:t>
-      </w:r>
-      <w:r>
-        <w:t>logistic loss</w:t>
-      </w:r>
-      <w:r>
-        <w:t>，而且每个</w:t>
-      </w:r>
-      <w:r>
-        <w:t>ground truth</w:t>
-      </w:r>
-      <w:r>
-        <w:t>只匹</w:t>
-      </w:r>
-    </w:p>
-    <w:p>
-      <w:pPr>
-        <w:ind w:left="420" w:firstLineChars="200" w:firstLine="420"/>
-      </w:pPr>
-      <w:r>
-        <w:t>配一个先验框。</w:t>
-      </w:r>
-    </w:p>
-    <w:p>
-      <w:r>
-        <w:rPr>
-          <w:b/>
-          <w:highlight w:val="yellow"/>
-        </w:rPr>
-        <w:t>anchor bbox prior</w:t>
-      </w:r>
-      <w:r>
-        <w:rPr>
-          <w:b/>
-          <w:highlight w:val="yellow"/>
-        </w:rPr>
-        <w:t>不同</w:t>
-      </w:r>
-      <w:r>
-        <w:t>：</w:t>
-      </w:r>
-      <w:r>
-        <w:t>v2</w:t>
-      </w:r>
-      <w:r>
-        <w:t>作者用了</w:t>
-      </w:r>
-      <w:r>
-        <w:t>5</w:t>
-      </w:r>
-      <w:r>
-        <w:t>个</w:t>
-      </w:r>
-      <w:r>
-        <w:t>anchor</w:t>
-      </w:r>
-      <w:r>
-        <w:t>，一个折衷的选择，所以</w:t>
-      </w:r>
-      <w:r>
-        <w:t>v3</w:t>
-      </w:r>
-      <w:r>
-        <w:t>用了</w:t>
-      </w:r>
-      <w:r>
-        <w:t>9</w:t>
-      </w:r>
-      <w:r>
-        <w:t>个</w:t>
-      </w:r>
-      <w:r>
-        <w:t>anchor</w:t>
-      </w:r>
-      <w:r>
-        <w:t>，</w:t>
-      </w:r>
-    </w:p>
-    <w:p>
-      <w:pPr>
-        <w:ind w:left="1680" w:firstLine="420"/>
-      </w:pPr>
-      <w:r>
-        <w:t>提高了</w:t>
-      </w:r>
-      <w:r>
-        <w:t>IOU</w:t>
-      </w:r>
-      <w:r>
-        <w:t>。</w:t>
-      </w:r>
-    </w:p>
-    <w:p>
-      <w:r>
-        <w:rPr>
-          <w:b/>
-          <w:highlight w:val="yellow"/>
-        </w:rPr>
-        <w:t>detection</w:t>
-      </w:r>
-      <w:r>
-        <w:rPr>
-          <w:b/>
-          <w:highlight w:val="yellow"/>
-        </w:rPr>
-        <w:t>的策略不同：</w:t>
-      </w:r>
-      <w:r>
-        <w:t>v2</w:t>
-      </w:r>
-      <w:r>
-        <w:t>只有一个</w:t>
-      </w:r>
-      <w:r>
-        <w:t>detection</w:t>
-      </w:r>
-      <w:r>
-        <w:t>，</w:t>
-      </w:r>
-      <w:r>
-        <w:t>v3</w:t>
-      </w:r>
-      <w:r>
-        <w:t>一下变成了</w:t>
-      </w:r>
-      <w:r>
-        <w:t>3</w:t>
-      </w:r>
-      <w:r>
-        <w:t>个，分别是一个下采样的，</w:t>
-      </w:r>
-    </w:p>
-    <w:p>
-      <w:pPr>
-        <w:ind w:left="2100"/>
-      </w:pPr>
-      <w:r>
-        <w:t>feature map</w:t>
-      </w:r>
-      <w:r>
-        <w:t>为</w:t>
-      </w:r>
-      <w:r>
-        <w:rPr>
-          <w:b/>
-        </w:rPr>
-        <w:t>13*13</w:t>
-      </w:r>
-      <w:r>
-        <w:t>，还有</w:t>
-      </w:r>
-      <w:r>
-        <w:t>2</w:t>
-      </w:r>
-      <w:r>
-        <w:t>个上采样的</w:t>
-      </w:r>
-      <w:r>
-        <w:t>eltwise sum</w:t>
-      </w:r>
-      <w:r>
-        <w:t>，</w:t>
-      </w:r>
-      <w:r>
-        <w:t>feature map</w:t>
-      </w:r>
-      <w:r>
-        <w:t>为</w:t>
-      </w:r>
-      <w:r>
-        <w:rPr>
-          <w:b/>
-        </w:rPr>
-        <w:t>26*26</w:t>
-      </w:r>
-      <w:r>
-        <w:rPr>
-          <w:b/>
-        </w:rPr>
-        <w:t>，</w:t>
-      </w:r>
-      <w:r>
-        <w:rPr>
-          <w:b/>
-        </w:rPr>
-        <w:t>52*52</w:t>
-      </w:r>
-      <w:r>
-        <w:t>，也就是说</w:t>
-      </w:r>
-      <w:r>
-        <w:t>v3</w:t>
-      </w:r>
-      <w:r>
-        <w:t>的</w:t>
-      </w:r>
-      <w:r>
-        <w:t>416</w:t>
-      </w:r>
-      <w:r>
-        <w:t>版本已经用到了</w:t>
-      </w:r>
-      <w:r>
-        <w:t>52</w:t>
-      </w:r>
-      <w:r>
-        <w:t>的</w:t>
-      </w:r>
-      <w:r>
-        <w:t>feature map</w:t>
-      </w:r>
-      <w:r>
+        <w:t>darknet-53</w:t>
+      </w:r>
+      <w:r>
+        <w:t>，为啥呢？</w:t>
+      </w:r>
+    </w:p>
+    <w:p>
+      <w:pPr>
+        <w:ind w:left="1260"/>
+      </w:pPr>
+      <w:r>
+        <w:t>就是需要上采样啊，卷积层的数量自然就多了，另外作者还是用了</w:t>
+      </w:r>
+      <w:r>
+        <w:rPr>
+          <w:b/>
+          <w:highlight w:val="cyan"/>
+        </w:rPr>
+        <w:t>一连串的</w:t>
+      </w:r>
+      <w:r>
+        <w:rPr>
+          <w:b/>
+          <w:highlight w:val="cyan"/>
+        </w:rPr>
+        <w:t>3*3</w:t>
+      </w:r>
+      <w:r>
+        <w:rPr>
+          <w:b/>
+          <w:highlight w:val="cyan"/>
+        </w:rPr>
+        <w:t>、</w:t>
+      </w:r>
+      <w:r>
+        <w:rPr>
+          <w:b/>
+          <w:highlight w:val="cyan"/>
+        </w:rPr>
+        <w:t>1*1</w:t>
+      </w:r>
+      <w:r>
+        <w:rPr>
+          <w:b/>
+          <w:highlight w:val="cyan"/>
+        </w:rPr>
+        <w:t>卷积，</w:t>
+      </w:r>
+      <w:r>
+        <w:rPr>
+          <w:b/>
+          <w:highlight w:val="cyan"/>
+        </w:rPr>
+        <w:t>3*3</w:t>
+      </w:r>
+      <w:r>
+        <w:rPr>
+          <w:b/>
+          <w:highlight w:val="cyan"/>
+        </w:rPr>
+        <w:t>的卷积增加</w:t>
+      </w:r>
+      <w:r>
+        <w:rPr>
+          <w:b/>
+          <w:highlight w:val="cyan"/>
+        </w:rPr>
+        <w:t>channel</w:t>
+      </w:r>
+      <w:r>
+        <w:rPr>
+          <w:b/>
+          <w:highlight w:val="cyan"/>
+        </w:rPr>
         <w:t>，而</w:t>
       </w:r>
       <w:r>
-        <w:t>v2</w:t>
-      </w:r>
-      <w:r>
-        <w:t>把多尺度考虑到训练的</w:t>
-      </w:r>
-      <w:r>
-        <w:t>data</w:t>
-      </w:r>
-      <w:r>
-        <w:t>采样上，最后也只是用到了</w:t>
-      </w:r>
-      <w:r>
-        <w:t>13</w:t>
-      </w:r>
-      <w:r>
-        <w:t>的</w:t>
-      </w:r>
-      <w:r>
-        <w:t>feature map</w:t>
-      </w:r>
-      <w:r>
-        <w:t>，这应该是对小目标影响最大的地方。</w:t>
-      </w:r>
-    </w:p>
-    <w:p>
-      <w:r>
-        <w:rPr>
-          <w:b/>
-          <w:highlight w:val="yellow"/>
-        </w:rPr>
-        <w:t>backbone</w:t>
-      </w:r>
-      <w:r>
-        <w:rPr>
-          <w:b/>
-          <w:highlight w:val="yellow"/>
-        </w:rPr>
-        <w:t>不同</w:t>
-      </w:r>
-      <w:r>
-        <w:t>：这和上一点是有关系的，</w:t>
-      </w:r>
-      <w:r>
-        <w:t>v2</w:t>
-      </w:r>
-      <w:r>
-        <w:t>的</w:t>
-      </w:r>
-      <w:r>
-        <w:t>darknet-19</w:t>
-      </w:r>
-      <w:r>
-        <w:t>变成了</w:t>
-      </w:r>
-      <w:r>
-        <w:t>v3</w:t>
-      </w:r>
-      <w:r>
-        <w:t>的</w:t>
-      </w:r>
-      <w:r>
-        <w:t>darknet-53</w:t>
-      </w:r>
-      <w:r>
-        <w:t>，为啥呢？</w:t>
-      </w:r>
-    </w:p>
-    <w:p>
-      <w:pPr>
-        <w:ind w:left="1260"/>
-      </w:pPr>
-      <w:r>
-        <w:t>就是需要上采样啊，卷积层的数量自然就多了，另外作者还是用了</w:t>
-      </w:r>
-      <w:r>
         <w:rPr>
           <w:b/>
           <w:highlight w:val="cyan"/>
         </w:rPr>
-        <w:t>一连串的</w:t>
+        <w:t>1*1</w:t>
       </w:r>
       <w:r>
         <w:rPr>
           <w:b/>
           <w:highlight w:val="cyan"/>
         </w:rPr>
+        <w:t>的卷积在于压缩</w:t>
+      </w:r>
+      <w:r>
+        <w:rPr>
+          <w:b/>
+          <w:highlight w:val="cyan"/>
+        </w:rPr>
         <w:t>3*3</w:t>
       </w:r>
       <w:r>
@@ -19759,76 +20566,6 @@
           <w:b/>
           <w:highlight w:val="cyan"/>
         </w:rPr>
-        <w:t>、</w:t>
-      </w:r>
-      <w:r>
-        <w:rPr>
-          <w:b/>
-          <w:highlight w:val="cyan"/>
-        </w:rPr>
-        <w:t>1*1</w:t>
-      </w:r>
-      <w:r>
-        <w:rPr>
-          <w:b/>
-          <w:highlight w:val="cyan"/>
-        </w:rPr>
-        <w:t>卷积，</w:t>
-      </w:r>
-      <w:r>
-        <w:rPr>
-          <w:b/>
-          <w:highlight w:val="cyan"/>
-        </w:rPr>
-        <w:t>3*3</w:t>
-      </w:r>
-      <w:r>
-        <w:rPr>
-          <w:b/>
-          <w:highlight w:val="cyan"/>
-        </w:rPr>
-        <w:t>的卷积增加</w:t>
-      </w:r>
-      <w:r>
-        <w:rPr>
-          <w:b/>
-          <w:highlight w:val="cyan"/>
-        </w:rPr>
-        <w:t>channel</w:t>
-      </w:r>
-      <w:r>
-        <w:rPr>
-          <w:b/>
-          <w:highlight w:val="cyan"/>
-        </w:rPr>
-        <w:t>，而</w:t>
-      </w:r>
-      <w:r>
-        <w:rPr>
-          <w:b/>
-          <w:highlight w:val="cyan"/>
-        </w:rPr>
-        <w:t>1*1</w:t>
-      </w:r>
-      <w:r>
-        <w:rPr>
-          <w:b/>
-          <w:highlight w:val="cyan"/>
-        </w:rPr>
-        <w:t>的卷积在于压缩</w:t>
-      </w:r>
-      <w:r>
-        <w:rPr>
-          <w:b/>
-          <w:highlight w:val="cyan"/>
-        </w:rPr>
-        <w:t>3*3</w:t>
-      </w:r>
-      <w:r>
-        <w:rPr>
-          <w:b/>
-          <w:highlight w:val="cyan"/>
-        </w:rPr>
         <w:t>卷积后的特征表示，</w:t>
       </w:r>
       <w:r>
@@ -19845,7 +20582,7 @@
       </w:r>
     </w:p>
     <w:p>
-      <w:hyperlink r:id="rId43" w:history="1">
+      <w:hyperlink r:id="rId45" w:history="1">
         <w:r>
           <w:rPr>
             <w:rStyle w:val="a5"/>
@@ -19868,7 +20605,7 @@
         </w:rPr>
         <w:t>文献：</w:t>
       </w:r>
-      <w:hyperlink r:id="rId44" w:history="1">
+      <w:hyperlink r:id="rId46" w:history="1">
         <w:r>
           <w:rPr>
             <w:rStyle w:val="a5"/>
@@ -19922,7 +20659,7 @@
       <w:r>
         <w:t xml:space="preserve"> </w:t>
       </w:r>
-      <w:hyperlink r:id="rId45" w:history="1">
+      <w:hyperlink r:id="rId47" w:history="1">
         <w:r>
           <w:rPr>
             <w:rStyle w:val="a5"/>
@@ -19984,7 +20721,6 @@
           <w:sz w:val="24"/>
           <w:szCs w:val="24"/>
         </w:rPr>
-        <w:lastRenderedPageBreak/>
         <w:drawing>
           <wp:inline distT="0" distB="0" distL="0" distR="0" wp14:anchorId="43D59B8C" wp14:editId="74BD1A68">
             <wp:extent cx="3157268" cy="1877255"/>
@@ -20003,7 +20739,7 @@
                     </pic:cNvPicPr>
                   </pic:nvPicPr>
                   <pic:blipFill>
-                    <a:blip r:embed="rId39">
+                    <a:blip r:embed="rId41">
                       <a:extLst>
                         <a:ext uri="{28A0092B-C50C-407E-A947-70E740481C1C}">
                           <a14:useLocalDpi xmlns:a14="http://schemas.microsoft.com/office/drawing/2010/main" val="0"/>
@@ -20099,6 +20835,7 @@
         <w:rPr>
           <w:rStyle w:val="ab"/>
         </w:rPr>
+        <w:lastRenderedPageBreak/>
         <w:t>分类器</w:t>
       </w:r>
       <w:r>
@@ -20598,7 +21335,7 @@
                     </pic:cNvPicPr>
                   </pic:nvPicPr>
                   <pic:blipFill>
-                    <a:blip r:embed="rId46">
+                    <a:blip r:embed="rId48">
                       <a:extLst>
                         <a:ext uri="{28A0092B-C50C-407E-A947-70E740481C1C}">
                           <a14:useLocalDpi xmlns:a14="http://schemas.microsoft.com/office/drawing/2010/main" val="0"/>
@@ -20642,7 +21379,6 @@
         <w:rPr>
           <w:b/>
         </w:rPr>
-        <w:lastRenderedPageBreak/>
         <w:t>网络结构如下：</w:t>
       </w:r>
     </w:p>
@@ -20656,6 +21392,7 @@
           <w:rStyle w:val="ab"/>
           <w:noProof/>
         </w:rPr>
+        <w:lastRenderedPageBreak/>
         <w:drawing>
           <wp:inline distT="0" distB="0" distL="0" distR="0">
             <wp:extent cx="5063490" cy="5598795"/>
@@ -20674,7 +21411,7 @@
                     </pic:cNvPicPr>
                   </pic:nvPicPr>
                   <pic:blipFill>
-                    <a:blip r:embed="rId47">
+                    <a:blip r:embed="rId49">
                       <a:extLst>
                         <a:ext uri="{28A0092B-C50C-407E-A947-70E740481C1C}">
                           <a14:useLocalDpi xmlns:a14="http://schemas.microsoft.com/office/drawing/2010/main" val="0"/>
@@ -20738,7 +21475,7 @@
                     </pic:cNvPicPr>
                   </pic:nvPicPr>
                   <pic:blipFill>
-                    <a:blip r:embed="rId48">
+                    <a:blip r:embed="rId50">
                       <a:extLst>
                         <a:ext uri="{28A0092B-C50C-407E-A947-70E740481C1C}">
                           <a14:useLocalDpi xmlns:a14="http://schemas.microsoft.com/office/drawing/2010/main" val="0"/>
@@ -21104,7 +21841,7 @@
                     </pic:cNvPicPr>
                   </pic:nvPicPr>
                   <pic:blipFill>
-                    <a:blip r:embed="rId49">
+                    <a:blip r:embed="rId51">
                       <a:extLst>
                         <a:ext uri="{28A0092B-C50C-407E-A947-70E740481C1C}">
                           <a14:useLocalDpi xmlns:a14="http://schemas.microsoft.com/office/drawing/2010/main" val="0"/>
@@ -21165,7 +21902,7 @@
                     </pic:cNvPicPr>
                   </pic:nvPicPr>
                   <pic:blipFill>
-                    <a:blip r:embed="rId50">
+                    <a:blip r:embed="rId52">
                       <a:extLst>
                         <a:ext uri="{28A0092B-C50C-407E-A947-70E740481C1C}">
                           <a14:useLocalDpi xmlns:a14="http://schemas.microsoft.com/office/drawing/2010/main" val="0"/>
@@ -21225,7 +21962,7 @@
                     </pic:cNvPicPr>
                   </pic:nvPicPr>
                   <pic:blipFill>
-                    <a:blip r:embed="rId51">
+                    <a:blip r:embed="rId53">
                       <a:extLst>
                         <a:ext uri="{28A0092B-C50C-407E-A947-70E740481C1C}">
                           <a14:useLocalDpi xmlns:a14="http://schemas.microsoft.com/office/drawing/2010/main" val="0"/>
@@ -21386,7 +22123,7 @@
       <w:r>
         <w:t>参考</w:t>
       </w:r>
-      <w:hyperlink r:id="rId52" w:history="1">
+      <w:hyperlink r:id="rId54" w:history="1">
         <w:r>
           <w:rPr>
             <w:rStyle w:val="a5"/>
@@ -21415,7 +22152,7 @@
       <w:r>
         <w:t xml:space="preserve">, </w:t>
       </w:r>
-      <w:hyperlink r:id="rId53" w:history="1">
+      <w:hyperlink r:id="rId55" w:history="1">
         <w:r>
           <w:rPr>
             <w:rStyle w:val="a5"/>
@@ -21668,7 +22405,7 @@
       <w:r>
         <w:tab/>
       </w:r>
-      <w:hyperlink r:id="rId54" w:tgtFrame="_blank" w:history="1">
+      <w:hyperlink r:id="rId56" w:tgtFrame="_blank" w:history="1">
         <w:r>
           <w:rPr>
             <w:rStyle w:val="a5"/>
@@ -22163,7 +22900,7 @@
                     </pic:cNvPicPr>
                   </pic:nvPicPr>
                   <pic:blipFill>
-                    <a:blip r:embed="rId55">
+                    <a:blip r:embed="rId57">
                       <a:extLst>
                         <a:ext uri="{28A0092B-C50C-407E-A947-70E740481C1C}">
                           <a14:useLocalDpi xmlns:a14="http://schemas.microsoft.com/office/drawing/2010/main" val="0"/>
@@ -22434,7 +23171,7 @@
                     </pic:cNvPicPr>
                   </pic:nvPicPr>
                   <pic:blipFill>
-                    <a:blip r:embed="rId56" cstate="print">
+                    <a:blip r:embed="rId58" cstate="print">
                       <a:extLst>
                         <a:ext uri="{28A0092B-C50C-407E-A947-70E740481C1C}">
                           <a14:useLocalDpi xmlns:a14="http://schemas.microsoft.com/office/drawing/2010/main" val="0"/>
@@ -22951,7 +23688,7 @@
                     </pic:cNvPicPr>
                   </pic:nvPicPr>
                   <pic:blipFill>
-                    <a:blip r:embed="rId57">
+                    <a:blip r:embed="rId59">
                       <a:extLst>
                         <a:ext uri="{28A0092B-C50C-407E-A947-70E740481C1C}">
                           <a14:useLocalDpi xmlns:a14="http://schemas.microsoft.com/office/drawing/2010/main" val="0"/>
@@ -23011,7 +23748,7 @@
                     </pic:cNvPicPr>
                   </pic:nvPicPr>
                   <pic:blipFill>
-                    <a:blip r:embed="rId58">
+                    <a:blip r:embed="rId60">
                       <a:extLst>
                         <a:ext uri="{28A0092B-C50C-407E-A947-70E740481C1C}">
                           <a14:useLocalDpi xmlns:a14="http://schemas.microsoft.com/office/drawing/2010/main" val="0"/>
@@ -23081,7 +23818,7 @@
       <w:r>
         <w:t>目标检测论文</w:t>
       </w:r>
-      <w:hyperlink r:id="rId59" w:tgtFrame="_blank" w:history="1">
+      <w:hyperlink r:id="rId61" w:tgtFrame="_blank" w:history="1">
         <w:r>
           <w:rPr>
             <w:rStyle w:val="a5"/>
@@ -23163,7 +23900,7 @@
                     </pic:cNvPicPr>
                   </pic:nvPicPr>
                   <pic:blipFill>
-                    <a:blip r:embed="rId60">
+                    <a:blip r:embed="rId62">
                       <a:extLst>
                         <a:ext uri="{28A0092B-C50C-407E-A947-70E740481C1C}">
                           <a14:useLocalDpi xmlns:a14="http://schemas.microsoft.com/office/drawing/2010/main" val="0"/>
@@ -23259,7 +23996,7 @@
                     </pic:cNvPicPr>
                   </pic:nvPicPr>
                   <pic:blipFill>
-                    <a:blip r:embed="rId61">
+                    <a:blip r:embed="rId63">
                       <a:extLst>
                         <a:ext uri="{28A0092B-C50C-407E-A947-70E740481C1C}">
                           <a14:useLocalDpi xmlns:a14="http://schemas.microsoft.com/office/drawing/2010/main" val="0"/>
@@ -23533,7 +24270,7 @@
                     </pic:cNvPicPr>
                   </pic:nvPicPr>
                   <pic:blipFill>
-                    <a:blip r:embed="rId62">
+                    <a:blip r:embed="rId64">
                       <a:extLst>
                         <a:ext uri="{28A0092B-C50C-407E-A947-70E740481C1C}">
                           <a14:useLocalDpi xmlns:a14="http://schemas.microsoft.com/office/drawing/2010/main" val="0"/>
@@ -23868,7 +24605,7 @@
                     </pic:cNvPicPr>
                   </pic:nvPicPr>
                   <pic:blipFill>
-                    <a:blip r:embed="rId63">
+                    <a:blip r:embed="rId65">
                       <a:extLst>
                         <a:ext uri="{28A0092B-C50C-407E-A947-70E740481C1C}">
                           <a14:useLocalDpi xmlns:a14="http://schemas.microsoft.com/office/drawing/2010/main" val="0"/>
@@ -24149,7 +24886,7 @@
                     </pic:cNvPicPr>
                   </pic:nvPicPr>
                   <pic:blipFill>
-                    <a:blip r:embed="rId64">
+                    <a:blip r:embed="rId66">
                       <a:extLst>
                         <a:ext uri="{28A0092B-C50C-407E-A947-70E740481C1C}">
                           <a14:useLocalDpi xmlns:a14="http://schemas.microsoft.com/office/drawing/2010/main" val="0"/>
@@ -24746,7 +25483,7 @@
                     </pic:cNvPicPr>
                   </pic:nvPicPr>
                   <pic:blipFill>
-                    <a:blip r:embed="rId65" cstate="print">
+                    <a:blip r:embed="rId67" cstate="print">
                       <a:extLst>
                         <a:ext uri="{28A0092B-C50C-407E-A947-70E740481C1C}">
                           <a14:useLocalDpi xmlns:a14="http://schemas.microsoft.com/office/drawing/2010/main" val="0"/>
@@ -24816,7 +25553,7 @@
                     </pic:cNvPicPr>
                   </pic:nvPicPr>
                   <pic:blipFill>
-                    <a:blip r:embed="rId66">
+                    <a:blip r:embed="rId68">
                       <a:extLst>
                         <a:ext uri="{28A0092B-C50C-407E-A947-70E740481C1C}">
                           <a14:useLocalDpi xmlns:a14="http://schemas.microsoft.com/office/drawing/2010/main" val="0"/>
@@ -25113,7 +25850,7 @@
                     </pic:cNvPicPr>
                   </pic:nvPicPr>
                   <pic:blipFill>
-                    <a:blip r:embed="rId67">
+                    <a:blip r:embed="rId69">
                       <a:extLst>
                         <a:ext uri="{28A0092B-C50C-407E-A947-70E740481C1C}">
                           <a14:useLocalDpi xmlns:a14="http://schemas.microsoft.com/office/drawing/2010/main" val="0"/>
@@ -25720,7 +26457,7 @@
                     </pic:cNvPicPr>
                   </pic:nvPicPr>
                   <pic:blipFill>
-                    <a:blip r:embed="rId68">
+                    <a:blip r:embed="rId70">
                       <a:extLst>
                         <a:ext uri="{28A0092B-C50C-407E-A947-70E740481C1C}">
                           <a14:useLocalDpi xmlns:a14="http://schemas.microsoft.com/office/drawing/2010/main" val="0"/>
@@ -25899,7 +26636,7 @@
                     </pic:cNvPicPr>
                   </pic:nvPicPr>
                   <pic:blipFill>
-                    <a:blip r:embed="rId69">
+                    <a:blip r:embed="rId71">
                       <a:extLst>
                         <a:ext uri="{28A0092B-C50C-407E-A947-70E740481C1C}">
                           <a14:useLocalDpi xmlns:a14="http://schemas.microsoft.com/office/drawing/2010/main" val="0"/>
@@ -26034,7 +26771,7 @@
                     </pic:cNvPicPr>
                   </pic:nvPicPr>
                   <pic:blipFill>
-                    <a:blip r:embed="rId70">
+                    <a:blip r:embed="rId72">
                       <a:extLst>
                         <a:ext uri="{28A0092B-C50C-407E-A947-70E740481C1C}">
                           <a14:useLocalDpi xmlns:a14="http://schemas.microsoft.com/office/drawing/2010/main" val="0"/>
@@ -26105,7 +26842,7 @@
                     </pic:cNvPicPr>
                   </pic:nvPicPr>
                   <pic:blipFill>
-                    <a:blip r:embed="rId70">
+                    <a:blip r:embed="rId72">
                       <a:extLst>
                         <a:ext uri="{28A0092B-C50C-407E-A947-70E740481C1C}">
                           <a14:useLocalDpi xmlns:a14="http://schemas.microsoft.com/office/drawing/2010/main" val="0"/>
@@ -26281,7 +27018,7 @@
                     </pic:cNvPicPr>
                   </pic:nvPicPr>
                   <pic:blipFill>
-                    <a:blip r:embed="rId71">
+                    <a:blip r:embed="rId73">
                       <a:extLst>
                         <a:ext uri="{28A0092B-C50C-407E-A947-70E740481C1C}">
                           <a14:useLocalDpi xmlns:a14="http://schemas.microsoft.com/office/drawing/2010/main" val="0"/>
@@ -26421,7 +27158,7 @@
                     </pic:cNvPicPr>
                   </pic:nvPicPr>
                   <pic:blipFill>
-                    <a:blip r:embed="rId72">
+                    <a:blip r:embed="rId74">
                       <a:extLst>
                         <a:ext uri="{28A0092B-C50C-407E-A947-70E740481C1C}">
                           <a14:useLocalDpi xmlns:a14="http://schemas.microsoft.com/office/drawing/2010/main" val="0"/>
@@ -26703,7 +27440,7 @@
                     </pic:cNvPicPr>
                   </pic:nvPicPr>
                   <pic:blipFill>
-                    <a:blip r:embed="rId73">
+                    <a:blip r:embed="rId75">
                       <a:extLst>
                         <a:ext uri="{28A0092B-C50C-407E-A947-70E740481C1C}">
                           <a14:useLocalDpi xmlns:a14="http://schemas.microsoft.com/office/drawing/2010/main" val="0"/>
@@ -26842,7 +27579,7 @@
                     </pic:cNvPicPr>
                   </pic:nvPicPr>
                   <pic:blipFill>
-                    <a:blip r:embed="rId74">
+                    <a:blip r:embed="rId76">
                       <a:extLst>
                         <a:ext uri="{28A0092B-C50C-407E-A947-70E740481C1C}">
                           <a14:useLocalDpi xmlns:a14="http://schemas.microsoft.com/office/drawing/2010/main" val="0"/>
@@ -26930,7 +27667,7 @@
                     </pic:cNvPicPr>
                   </pic:nvPicPr>
                   <pic:blipFill>
-                    <a:blip r:embed="rId75">
+                    <a:blip r:embed="rId77">
                       <a:extLst>
                         <a:ext uri="{28A0092B-C50C-407E-A947-70E740481C1C}">
                           <a14:useLocalDpi xmlns:a14="http://schemas.microsoft.com/office/drawing/2010/main" val="0"/>
@@ -27076,7 +27813,7 @@
                     </pic:cNvPicPr>
                   </pic:nvPicPr>
                   <pic:blipFill>
-                    <a:blip r:embed="rId76">
+                    <a:blip r:embed="rId78">
                       <a:extLst>
                         <a:ext uri="{28A0092B-C50C-407E-A947-70E740481C1C}">
                           <a14:useLocalDpi xmlns:a14="http://schemas.microsoft.com/office/drawing/2010/main" val="0"/>
@@ -27334,7 +28071,7 @@
                     </pic:cNvPicPr>
                   </pic:nvPicPr>
                   <pic:blipFill>
-                    <a:blip r:embed="rId77">
+                    <a:blip r:embed="rId79">
                       <a:extLst>
                         <a:ext uri="{28A0092B-C50C-407E-A947-70E740481C1C}">
                           <a14:useLocalDpi xmlns:a14="http://schemas.microsoft.com/office/drawing/2010/main" val="0"/>
@@ -27434,7 +28171,7 @@
                     </pic:cNvPicPr>
                   </pic:nvPicPr>
                   <pic:blipFill>
-                    <a:blip r:embed="rId71">
+                    <a:blip r:embed="rId73">
                       <a:extLst>
                         <a:ext uri="{28A0092B-C50C-407E-A947-70E740481C1C}">
                           <a14:useLocalDpi xmlns:a14="http://schemas.microsoft.com/office/drawing/2010/main" val="0"/>
@@ -27511,7 +28248,7 @@
                     </pic:cNvPicPr>
                   </pic:nvPicPr>
                   <pic:blipFill>
-                    <a:blip r:embed="rId78">
+                    <a:blip r:embed="rId80">
                       <a:extLst>
                         <a:ext uri="{28A0092B-C50C-407E-A947-70E740481C1C}">
                           <a14:useLocalDpi xmlns:a14="http://schemas.microsoft.com/office/drawing/2010/main" val="0"/>
@@ -28041,7 +28778,7 @@
         </w:rPr>
         <w:t>数据集</w:t>
       </w:r>
-      <w:hyperlink r:id="rId79" w:tgtFrame="_blank" w:tooltip="软件测试知识库" w:history="1">
+      <w:hyperlink r:id="rId81" w:tgtFrame="_blank" w:tooltip="软件测试知识库" w:history="1">
         <w:r>
           <w:rPr>
             <w:rStyle w:val="a5"/>
@@ -28955,7 +29692,7 @@
                     </pic:cNvPicPr>
                   </pic:nvPicPr>
                   <pic:blipFill>
-                    <a:blip r:embed="rId80">
+                    <a:blip r:embed="rId82">
                       <a:extLst>
                         <a:ext uri="{28A0092B-C50C-407E-A947-70E740481C1C}">
                           <a14:useLocalDpi xmlns:a14="http://schemas.microsoft.com/office/drawing/2010/main" val="0"/>
@@ -30863,7 +31600,7 @@
                     </pic:cNvPicPr>
                   </pic:nvPicPr>
                   <pic:blipFill>
-                    <a:blip r:embed="rId81">
+                    <a:blip r:embed="rId83">
                       <a:extLst>
                         <a:ext uri="{28A0092B-C50C-407E-A947-70E740481C1C}">
                           <a14:useLocalDpi xmlns:a14="http://schemas.microsoft.com/office/drawing/2010/main" val="0"/>
@@ -39039,7 +39776,7 @@
 </file>
 
 <file path=customXml/itemProps1.xml><?xml version="1.0" encoding="utf-8"?>
-<ds:datastoreItem xmlns:ds="http://schemas.openxmlformats.org/officeDocument/2006/customXml" ds:itemID="{BF116240-CC61-45AF-AEA6-E71AD2ACD858}">
+<ds:datastoreItem xmlns:ds="http://schemas.openxmlformats.org/officeDocument/2006/customXml" ds:itemID="{654C8303-24B1-4DB3-9492-CC6FFC87A5F9}">
   <ds:schemaRefs>
     <ds:schemaRef ds:uri="http://schemas.openxmlformats.org/officeDocument/2006/bibliography"/>
   </ds:schemaRefs>
